--- a/Документация к API.docx
+++ b/Документация к API.docx
@@ -40,6 +40,25 @@
         <w:pStyle w:val="BodyText"/>
         <w:bidi w:val="0"/>
         <w:jc w:val="start"/>
+        <w:rPr>
+          <w:rFonts w:ascii="Arial;sans-serif" w:hAnsi="Arial;sans-serif"/>
+          <w:b w:val="false"/>
+          <w:i w:val="false"/>
+          <w:i w:val="false"/>
+          <w:caps w:val="false"/>
+          <w:smallCaps w:val="false"/>
+          <w:strike w:val="false"/>
+          <w:dstrike w:val="false"/>
+          <w:color w:val="000000"/>
+          <w:sz w:val="22"/>
+          <w:u w:val="none"/>
+          <w:effect w:val="none"/>
+          <w:shd w:fill="auto" w:val="clear"/>
+        </w:rPr>
+      </w:pPr>
+      <w:bookmarkStart w:id="0" w:name="docs-internal-guid-59c00dad-7fff-ee6a-f2"/>
+      <w:bookmarkEnd w:id="0"/>
+      <w:r>
         <w:rPr>
           <w:rFonts w:ascii="Arial;sans-serif" w:hAnsi="Arial;sans-serif"/>
           <w:b w:val="false"/>
@@ -54,9 +73,39 @@
           <w:effect w:val="none"/>
           <w:shd w:fill="auto" w:val="clear"/>
         </w:rPr>
-      </w:pPr>
-      <w:bookmarkStart w:id="0" w:name="docs-internal-guid-59c00dad-7fff-ee6a-f2"/>
-      <w:bookmarkEnd w:id="0"/>
+        <w:t>Все пользователи системы подразделяются на три группы:</w:t>
+      </w:r>
+    </w:p>
+    <w:p>
+      <w:pPr>
+        <w:pStyle w:val="BodyText"/>
+        <w:numPr>
+          <w:ilvl w:val="0"/>
+          <w:numId w:val="8"/>
+        </w:numPr>
+        <w:tabs>
+          <w:tab w:val="clear" w:pos="709"/>
+          <w:tab w:val="left" w:pos="0" w:leader="none"/>
+        </w:tabs>
+        <w:bidi w:val="0"/>
+        <w:spacing w:lineRule="auto" w:line="331" w:before="0" w:after="0"/>
+        <w:ind w:hanging="283" w:start="709" w:end="0"/>
+        <w:rPr>
+          <w:rFonts w:ascii="Arial;sans-serif" w:hAnsi="Arial;sans-serif"/>
+          <w:b w:val="false"/>
+          <w:i w:val="false"/>
+          <w:i w:val="false"/>
+          <w:caps w:val="false"/>
+          <w:smallCaps w:val="false"/>
+          <w:strike w:val="false"/>
+          <w:dstrike w:val="false"/>
+          <w:color w:val="000000"/>
+          <w:sz w:val="22"/>
+          <w:u w:val="none"/>
+          <w:effect w:val="none"/>
+          <w:shd w:fill="auto" w:val="clear"/>
+        </w:rPr>
+      </w:pPr>
       <w:r>
         <w:rPr>
           <w:rFonts w:ascii="Arial;sans-serif" w:hAnsi="Arial;sans-serif"/>
@@ -72,7 +121,7 @@
           <w:effect w:val="none"/>
           <w:shd w:fill="auto" w:val="clear"/>
         </w:rPr>
-        <w:t>Все пользователи системы подразделяются на три группы:</w:t>
+        <w:t>Гость;</w:t>
       </w:r>
     </w:p>
     <w:p>
@@ -82,7 +131,6 @@
           <w:ilvl w:val="0"/>
           <w:numId w:val="8"/>
         </w:numPr>
-        <w:pBdr/>
         <w:tabs>
           <w:tab w:val="clear" w:pos="709"/>
           <w:tab w:val="left" w:pos="0" w:leader="none"/>
@@ -90,6 +138,23 @@
         <w:bidi w:val="0"/>
         <w:spacing w:lineRule="auto" w:line="331" w:before="0" w:after="0"/>
         <w:ind w:hanging="283" w:start="709" w:end="0"/>
+        <w:rPr>
+          <w:rFonts w:ascii="Arial;sans-serif" w:hAnsi="Arial;sans-serif"/>
+          <w:b w:val="false"/>
+          <w:i w:val="false"/>
+          <w:i w:val="false"/>
+          <w:caps w:val="false"/>
+          <w:smallCaps w:val="false"/>
+          <w:strike w:val="false"/>
+          <w:dstrike w:val="false"/>
+          <w:color w:val="000000"/>
+          <w:sz w:val="22"/>
+          <w:u w:val="none"/>
+          <w:effect w:val="none"/>
+          <w:shd w:fill="auto" w:val="clear"/>
+        </w:rPr>
+      </w:pPr>
+      <w:r>
         <w:rPr>
           <w:rFonts w:ascii="Arial;sans-serif" w:hAnsi="Arial;sans-serif"/>
           <w:b w:val="false"/>
@@ -104,6 +169,38 @@
           <w:effect w:val="none"/>
           <w:shd w:fill="auto" w:val="clear"/>
         </w:rPr>
+        <w:t>Авторизованный пользователь;</w:t>
+      </w:r>
+    </w:p>
+    <w:p>
+      <w:pPr>
+        <w:pStyle w:val="BodyText"/>
+        <w:numPr>
+          <w:ilvl w:val="0"/>
+          <w:numId w:val="8"/>
+        </w:numPr>
+        <w:tabs>
+          <w:tab w:val="clear" w:pos="709"/>
+          <w:tab w:val="left" w:pos="0" w:leader="none"/>
+        </w:tabs>
+        <w:bidi w:val="0"/>
+        <w:spacing w:lineRule="auto" w:line="331" w:before="0" w:after="0"/>
+        <w:ind w:hanging="283" w:start="709" w:end="0"/>
+        <w:rPr>
+          <w:rFonts w:ascii="Arial;sans-serif" w:hAnsi="Arial;sans-serif"/>
+          <w:b w:val="false"/>
+          <w:i w:val="false"/>
+          <w:i w:val="false"/>
+          <w:caps w:val="false"/>
+          <w:smallCaps w:val="false"/>
+          <w:strike w:val="false"/>
+          <w:dstrike w:val="false"/>
+          <w:color w:val="000000"/>
+          <w:sz w:val="22"/>
+          <w:u w:val="none"/>
+          <w:effect w:val="none"/>
+          <w:shd w:fill="auto" w:val="clear"/>
+        </w:rPr>
       </w:pPr>
       <w:r>
         <w:rPr>
@@ -120,24 +217,41 @@
           <w:effect w:val="none"/>
           <w:shd w:fill="auto" w:val="clear"/>
         </w:rPr>
-        <w:t>Гость;</w:t>
-      </w:r>
-    </w:p>
-    <w:p>
-      <w:pPr>
-        <w:pStyle w:val="BodyText"/>
-        <w:numPr>
-          <w:ilvl w:val="0"/>
-          <w:numId w:val="8"/>
-        </w:numPr>
-        <w:pBdr/>
-        <w:tabs>
-          <w:tab w:val="clear" w:pos="709"/>
-          <w:tab w:val="left" w:pos="0" w:leader="none"/>
-        </w:tabs>
+        <w:t>Администратор.</w:t>
+      </w:r>
+    </w:p>
+    <w:p>
+      <w:pPr>
+        <w:pStyle w:val="BodyText"/>
+        <w:rPr/>
+      </w:pPr>
+      <w:r>
+        <w:rPr/>
+      </w:r>
+    </w:p>
+    <w:p>
+      <w:pPr>
+        <w:pStyle w:val="BodyText"/>
         <w:bidi w:val="0"/>
         <w:spacing w:lineRule="auto" w:line="331" w:before="0" w:after="0"/>
-        <w:ind w:hanging="283" w:start="709" w:end="0"/>
+        <w:ind w:hanging="0" w:start="0" w:end="0"/>
+        <w:rPr>
+          <w:rFonts w:ascii="Arial;sans-serif" w:hAnsi="Arial;sans-serif"/>
+          <w:b w:val="false"/>
+          <w:i w:val="false"/>
+          <w:i w:val="false"/>
+          <w:caps w:val="false"/>
+          <w:smallCaps w:val="false"/>
+          <w:strike w:val="false"/>
+          <w:dstrike w:val="false"/>
+          <w:color w:val="000000"/>
+          <w:sz w:val="22"/>
+          <w:u w:val="none"/>
+          <w:effect w:val="none"/>
+          <w:shd w:fill="auto" w:val="clear"/>
+        </w:rPr>
+      </w:pPr>
+      <w:r>
         <w:rPr>
           <w:rFonts w:ascii="Arial;sans-serif" w:hAnsi="Arial;sans-serif"/>
           <w:b w:val="false"/>
@@ -152,6 +266,38 @@
           <w:effect w:val="none"/>
           <w:shd w:fill="auto" w:val="clear"/>
         </w:rPr>
+        <w:t>Функционал гостя:</w:t>
+      </w:r>
+    </w:p>
+    <w:p>
+      <w:pPr>
+        <w:pStyle w:val="BodyText"/>
+        <w:numPr>
+          <w:ilvl w:val="0"/>
+          <w:numId w:val="9"/>
+        </w:numPr>
+        <w:tabs>
+          <w:tab w:val="clear" w:pos="709"/>
+          <w:tab w:val="left" w:pos="0" w:leader="none"/>
+        </w:tabs>
+        <w:bidi w:val="0"/>
+        <w:spacing w:lineRule="auto" w:line="331" w:before="0" w:after="0"/>
+        <w:ind w:hanging="283" w:start="709" w:end="0"/>
+        <w:rPr>
+          <w:rFonts w:ascii="Arial;sans-serif" w:hAnsi="Arial;sans-serif"/>
+          <w:b w:val="false"/>
+          <w:i w:val="false"/>
+          <w:i w:val="false"/>
+          <w:caps w:val="false"/>
+          <w:smallCaps w:val="false"/>
+          <w:strike w:val="false"/>
+          <w:dstrike w:val="false"/>
+          <w:color w:val="000000"/>
+          <w:sz w:val="22"/>
+          <w:u w:val="none"/>
+          <w:effect w:val="none"/>
+          <w:shd w:fill="auto" w:val="clear"/>
+        </w:rPr>
       </w:pPr>
       <w:r>
         <w:rPr>
@@ -168,7 +314,7 @@
           <w:effect w:val="none"/>
           <w:shd w:fill="auto" w:val="clear"/>
         </w:rPr>
-        <w:t>Авторизованный пользователь;</w:t>
+        <w:t>Просмотр контента главной страницы;</w:t>
       </w:r>
     </w:p>
     <w:p>
@@ -176,9 +322,8 @@
         <w:pStyle w:val="BodyText"/>
         <w:numPr>
           <w:ilvl w:val="0"/>
-          <w:numId w:val="8"/>
+          <w:numId w:val="9"/>
         </w:numPr>
-        <w:pBdr/>
         <w:tabs>
           <w:tab w:val="clear" w:pos="709"/>
           <w:tab w:val="left" w:pos="0" w:leader="none"/>
@@ -186,6 +331,23 @@
         <w:bidi w:val="0"/>
         <w:spacing w:lineRule="auto" w:line="331" w:before="0" w:after="0"/>
         <w:ind w:hanging="283" w:start="709" w:end="0"/>
+        <w:rPr>
+          <w:rFonts w:ascii="Arial;sans-serif" w:hAnsi="Arial;sans-serif"/>
+          <w:b w:val="false"/>
+          <w:i w:val="false"/>
+          <w:i w:val="false"/>
+          <w:caps w:val="false"/>
+          <w:smallCaps w:val="false"/>
+          <w:strike w:val="false"/>
+          <w:dstrike w:val="false"/>
+          <w:color w:val="000000"/>
+          <w:sz w:val="22"/>
+          <w:u w:val="none"/>
+          <w:effect w:val="none"/>
+          <w:shd w:fill="auto" w:val="clear"/>
+        </w:rPr>
+      </w:pPr>
+      <w:r>
         <w:rPr>
           <w:rFonts w:ascii="Arial;sans-serif" w:hAnsi="Arial;sans-serif"/>
           <w:b w:val="false"/>
@@ -200,6 +362,38 @@
           <w:effect w:val="none"/>
           <w:shd w:fill="auto" w:val="clear"/>
         </w:rPr>
+        <w:t>Поиск подходящего номера в каталоге номеров;</w:t>
+      </w:r>
+    </w:p>
+    <w:p>
+      <w:pPr>
+        <w:pStyle w:val="BodyText"/>
+        <w:numPr>
+          <w:ilvl w:val="0"/>
+          <w:numId w:val="9"/>
+        </w:numPr>
+        <w:tabs>
+          <w:tab w:val="clear" w:pos="709"/>
+          <w:tab w:val="left" w:pos="0" w:leader="none"/>
+        </w:tabs>
+        <w:bidi w:val="0"/>
+        <w:spacing w:lineRule="auto" w:line="331" w:before="0" w:after="0"/>
+        <w:ind w:hanging="283" w:start="709" w:end="0"/>
+        <w:rPr>
+          <w:rFonts w:ascii="Arial;sans-serif" w:hAnsi="Arial;sans-serif"/>
+          <w:b w:val="false"/>
+          <w:i w:val="false"/>
+          <w:i w:val="false"/>
+          <w:caps w:val="false"/>
+          <w:smallCaps w:val="false"/>
+          <w:strike w:val="false"/>
+          <w:dstrike w:val="false"/>
+          <w:color w:val="000000"/>
+          <w:sz w:val="22"/>
+          <w:u w:val="none"/>
+          <w:effect w:val="none"/>
+          <w:shd w:fill="auto" w:val="clear"/>
+        </w:rPr>
       </w:pPr>
       <w:r>
         <w:rPr>
@@ -216,24 +410,40 @@
           <w:effect w:val="none"/>
           <w:shd w:fill="auto" w:val="clear"/>
         </w:rPr>
-        <w:t>Администратор.</w:t>
-      </w:r>
-    </w:p>
-    <w:p>
-      <w:pPr>
-        <w:pStyle w:val="BodyText"/>
-        <w:rPr/>
-      </w:pPr>
-      <w:r>
-        <w:rPr/>
-      </w:r>
-    </w:p>
-    <w:p>
-      <w:pPr>
-        <w:pStyle w:val="BodyText"/>
+        <w:t>Просмотр страницы с конкретным номером;</w:t>
+      </w:r>
+    </w:p>
+    <w:p>
+      <w:pPr>
+        <w:pStyle w:val="BodyText"/>
+        <w:numPr>
+          <w:ilvl w:val="0"/>
+          <w:numId w:val="9"/>
+        </w:numPr>
+        <w:tabs>
+          <w:tab w:val="clear" w:pos="709"/>
+          <w:tab w:val="left" w:pos="0" w:leader="none"/>
+        </w:tabs>
         <w:bidi w:val="0"/>
         <w:spacing w:lineRule="auto" w:line="331" w:before="0" w:after="0"/>
-        <w:ind w:hanging="0" w:start="0" w:end="0"/>
+        <w:ind w:hanging="283" w:start="709" w:end="0"/>
+        <w:rPr>
+          <w:rFonts w:ascii="Arial;sans-serif" w:hAnsi="Arial;sans-serif"/>
+          <w:b w:val="false"/>
+          <w:i w:val="false"/>
+          <w:i w:val="false"/>
+          <w:caps w:val="false"/>
+          <w:smallCaps w:val="false"/>
+          <w:strike w:val="false"/>
+          <w:dstrike w:val="false"/>
+          <w:color w:val="000000"/>
+          <w:sz w:val="22"/>
+          <w:u w:val="none"/>
+          <w:effect w:val="none"/>
+          <w:shd w:fill="auto" w:val="clear"/>
+        </w:rPr>
+      </w:pPr>
+      <w:r>
         <w:rPr>
           <w:rFonts w:ascii="Arial;sans-serif" w:hAnsi="Arial;sans-serif"/>
           <w:b w:val="false"/>
@@ -248,6 +458,39 @@
           <w:effect w:val="none"/>
           <w:shd w:fill="auto" w:val="clear"/>
         </w:rPr>
+        <w:t>Регистрация/авторизация в системе.</w:t>
+      </w:r>
+    </w:p>
+    <w:p>
+      <w:pPr>
+        <w:pStyle w:val="BodyText"/>
+        <w:rPr/>
+      </w:pPr>
+      <w:r>
+        <w:rPr/>
+      </w:r>
+    </w:p>
+    <w:p>
+      <w:pPr>
+        <w:pStyle w:val="BodyText"/>
+        <w:bidi w:val="0"/>
+        <w:spacing w:lineRule="auto" w:line="331" w:before="0" w:after="0"/>
+        <w:ind w:hanging="0" w:start="0" w:end="0"/>
+        <w:rPr>
+          <w:rFonts w:ascii="Arial;sans-serif" w:hAnsi="Arial;sans-serif"/>
+          <w:b w:val="false"/>
+          <w:i w:val="false"/>
+          <w:i w:val="false"/>
+          <w:caps w:val="false"/>
+          <w:smallCaps w:val="false"/>
+          <w:strike w:val="false"/>
+          <w:dstrike w:val="false"/>
+          <w:color w:val="000000"/>
+          <w:sz w:val="22"/>
+          <w:u w:val="none"/>
+          <w:effect w:val="none"/>
+          <w:shd w:fill="auto" w:val="clear"/>
+        </w:rPr>
       </w:pPr>
       <w:r>
         <w:rPr>
@@ -264,7 +507,7 @@
           <w:effect w:val="none"/>
           <w:shd w:fill="auto" w:val="clear"/>
         </w:rPr>
-        <w:t>Функционал гостя:</w:t>
+        <w:t>Функционал авторизованного пользователя:</w:t>
       </w:r>
     </w:p>
     <w:p>
@@ -272,9 +515,8 @@
         <w:pStyle w:val="BodyText"/>
         <w:numPr>
           <w:ilvl w:val="0"/>
-          <w:numId w:val="9"/>
+          <w:numId w:val="10"/>
         </w:numPr>
-        <w:pBdr/>
         <w:tabs>
           <w:tab w:val="clear" w:pos="709"/>
           <w:tab w:val="left" w:pos="0" w:leader="none"/>
@@ -282,6 +524,23 @@
         <w:bidi w:val="0"/>
         <w:spacing w:lineRule="auto" w:line="331" w:before="0" w:after="0"/>
         <w:ind w:hanging="283" w:start="709" w:end="0"/>
+        <w:rPr>
+          <w:rFonts w:ascii="Arial;sans-serif" w:hAnsi="Arial;sans-serif"/>
+          <w:b w:val="false"/>
+          <w:i w:val="false"/>
+          <w:i w:val="false"/>
+          <w:caps w:val="false"/>
+          <w:smallCaps w:val="false"/>
+          <w:strike w:val="false"/>
+          <w:dstrike w:val="false"/>
+          <w:color w:val="000000"/>
+          <w:sz w:val="22"/>
+          <w:u w:val="none"/>
+          <w:effect w:val="none"/>
+          <w:shd w:fill="auto" w:val="clear"/>
+        </w:rPr>
+      </w:pPr>
+      <w:r>
         <w:rPr>
           <w:rFonts w:ascii="Arial;sans-serif" w:hAnsi="Arial;sans-serif"/>
           <w:b w:val="false"/>
@@ -296,6 +555,38 @@
           <w:effect w:val="none"/>
           <w:shd w:fill="auto" w:val="clear"/>
         </w:rPr>
+        <w:t>Бронирование номера;</w:t>
+      </w:r>
+    </w:p>
+    <w:p>
+      <w:pPr>
+        <w:pStyle w:val="BodyText"/>
+        <w:numPr>
+          <w:ilvl w:val="0"/>
+          <w:numId w:val="10"/>
+        </w:numPr>
+        <w:tabs>
+          <w:tab w:val="clear" w:pos="709"/>
+          <w:tab w:val="left" w:pos="0" w:leader="none"/>
+        </w:tabs>
+        <w:bidi w:val="0"/>
+        <w:spacing w:lineRule="auto" w:line="331" w:before="0" w:after="0"/>
+        <w:ind w:hanging="283" w:start="709" w:end="0"/>
+        <w:rPr>
+          <w:rFonts w:ascii="Arial;sans-serif" w:hAnsi="Arial;sans-serif"/>
+          <w:b w:val="false"/>
+          <w:i w:val="false"/>
+          <w:i w:val="false"/>
+          <w:caps w:val="false"/>
+          <w:smallCaps w:val="false"/>
+          <w:strike w:val="false"/>
+          <w:dstrike w:val="false"/>
+          <w:color w:val="000000"/>
+          <w:sz w:val="22"/>
+          <w:u w:val="none"/>
+          <w:effect w:val="none"/>
+          <w:shd w:fill="auto" w:val="clear"/>
+        </w:rPr>
       </w:pPr>
       <w:r>
         <w:rPr>
@@ -312,7 +603,7 @@
           <w:effect w:val="none"/>
           <w:shd w:fill="auto" w:val="clear"/>
         </w:rPr>
-        <w:t>Просмотр контента главной страницы;</w:t>
+        <w:t>Отзыв об оказанной услуге;</w:t>
       </w:r>
     </w:p>
     <w:p>
@@ -320,9 +611,8 @@
         <w:pStyle w:val="BodyText"/>
         <w:numPr>
           <w:ilvl w:val="0"/>
-          <w:numId w:val="9"/>
+          <w:numId w:val="10"/>
         </w:numPr>
-        <w:pBdr/>
         <w:tabs>
           <w:tab w:val="clear" w:pos="709"/>
           <w:tab w:val="left" w:pos="0" w:leader="none"/>
@@ -330,6 +620,23 @@
         <w:bidi w:val="0"/>
         <w:spacing w:lineRule="auto" w:line="331" w:before="0" w:after="0"/>
         <w:ind w:hanging="283" w:start="709" w:end="0"/>
+        <w:rPr>
+          <w:rFonts w:ascii="Arial;sans-serif" w:hAnsi="Arial;sans-serif"/>
+          <w:b w:val="false"/>
+          <w:i w:val="false"/>
+          <w:i w:val="false"/>
+          <w:caps w:val="false"/>
+          <w:smallCaps w:val="false"/>
+          <w:strike w:val="false"/>
+          <w:dstrike w:val="false"/>
+          <w:color w:val="000000"/>
+          <w:sz w:val="22"/>
+          <w:u w:val="none"/>
+          <w:effect w:val="none"/>
+          <w:shd w:fill="auto" w:val="clear"/>
+        </w:rPr>
+      </w:pPr>
+      <w:r>
         <w:rPr>
           <w:rFonts w:ascii="Arial;sans-serif" w:hAnsi="Arial;sans-serif"/>
           <w:b w:val="false"/>
@@ -344,6 +651,39 @@
           <w:effect w:val="none"/>
           <w:shd w:fill="auto" w:val="clear"/>
         </w:rPr>
+        <w:t>Редактирование профиля.</w:t>
+      </w:r>
+    </w:p>
+    <w:p>
+      <w:pPr>
+        <w:pStyle w:val="BodyText"/>
+        <w:rPr/>
+      </w:pPr>
+      <w:r>
+        <w:rPr/>
+      </w:r>
+    </w:p>
+    <w:p>
+      <w:pPr>
+        <w:pStyle w:val="BodyText"/>
+        <w:bidi w:val="0"/>
+        <w:spacing w:lineRule="auto" w:line="331" w:before="0" w:after="0"/>
+        <w:ind w:hanging="0" w:start="0" w:end="0"/>
+        <w:rPr>
+          <w:rFonts w:ascii="Arial;sans-serif" w:hAnsi="Arial;sans-serif"/>
+          <w:b w:val="false"/>
+          <w:i w:val="false"/>
+          <w:i w:val="false"/>
+          <w:caps w:val="false"/>
+          <w:smallCaps w:val="false"/>
+          <w:strike w:val="false"/>
+          <w:dstrike w:val="false"/>
+          <w:color w:val="000000"/>
+          <w:sz w:val="22"/>
+          <w:u w:val="none"/>
+          <w:effect w:val="none"/>
+          <w:shd w:fill="auto" w:val="clear"/>
+        </w:rPr>
       </w:pPr>
       <w:r>
         <w:rPr>
@@ -360,7 +700,7 @@
           <w:effect w:val="none"/>
           <w:shd w:fill="auto" w:val="clear"/>
         </w:rPr>
-        <w:t>Поиск подходящего номера в каталоге номеров;</w:t>
+        <w:t>Функционал администратора:</w:t>
       </w:r>
     </w:p>
     <w:p>
@@ -368,9 +708,8 @@
         <w:pStyle w:val="BodyText"/>
         <w:numPr>
           <w:ilvl w:val="0"/>
-          <w:numId w:val="9"/>
+          <w:numId w:val="11"/>
         </w:numPr>
-        <w:pBdr/>
         <w:tabs>
           <w:tab w:val="clear" w:pos="709"/>
           <w:tab w:val="left" w:pos="0" w:leader="none"/>
@@ -378,6 +717,23 @@
         <w:bidi w:val="0"/>
         <w:spacing w:lineRule="auto" w:line="331" w:before="0" w:after="0"/>
         <w:ind w:hanging="283" w:start="709" w:end="0"/>
+        <w:rPr>
+          <w:rFonts w:ascii="Arial;sans-serif" w:hAnsi="Arial;sans-serif"/>
+          <w:b w:val="false"/>
+          <w:i w:val="false"/>
+          <w:i w:val="false"/>
+          <w:caps w:val="false"/>
+          <w:smallCaps w:val="false"/>
+          <w:strike w:val="false"/>
+          <w:dstrike w:val="false"/>
+          <w:color w:val="000000"/>
+          <w:sz w:val="22"/>
+          <w:u w:val="none"/>
+          <w:effect w:val="none"/>
+          <w:shd w:fill="auto" w:val="clear"/>
+        </w:rPr>
+      </w:pPr>
+      <w:r>
         <w:rPr>
           <w:rFonts w:ascii="Arial;sans-serif" w:hAnsi="Arial;sans-serif"/>
           <w:b w:val="false"/>
@@ -392,6 +748,38 @@
           <w:effect w:val="none"/>
           <w:shd w:fill="auto" w:val="clear"/>
         </w:rPr>
+        <w:t>Управление контентом главной страницы;</w:t>
+      </w:r>
+    </w:p>
+    <w:p>
+      <w:pPr>
+        <w:pStyle w:val="BodyText"/>
+        <w:numPr>
+          <w:ilvl w:val="0"/>
+          <w:numId w:val="11"/>
+        </w:numPr>
+        <w:tabs>
+          <w:tab w:val="clear" w:pos="709"/>
+          <w:tab w:val="left" w:pos="0" w:leader="none"/>
+        </w:tabs>
+        <w:bidi w:val="0"/>
+        <w:spacing w:lineRule="auto" w:line="331" w:before="0" w:after="0"/>
+        <w:ind w:hanging="283" w:start="709" w:end="0"/>
+        <w:rPr>
+          <w:rFonts w:ascii="Arial;sans-serif" w:hAnsi="Arial;sans-serif"/>
+          <w:b w:val="false"/>
+          <w:i w:val="false"/>
+          <w:i w:val="false"/>
+          <w:caps w:val="false"/>
+          <w:smallCaps w:val="false"/>
+          <w:strike w:val="false"/>
+          <w:dstrike w:val="false"/>
+          <w:color w:val="000000"/>
+          <w:sz w:val="22"/>
+          <w:u w:val="none"/>
+          <w:effect w:val="none"/>
+          <w:shd w:fill="auto" w:val="clear"/>
+        </w:rPr>
       </w:pPr>
       <w:r>
         <w:rPr>
@@ -408,7 +796,7 @@
           <w:effect w:val="none"/>
           <w:shd w:fill="auto" w:val="clear"/>
         </w:rPr>
-        <w:t>Просмотр страницы с конкретным номером;</w:t>
+        <w:t>Управление каталогом номеров;</w:t>
       </w:r>
     </w:p>
     <w:p>
@@ -416,9 +804,8 @@
         <w:pStyle w:val="BodyText"/>
         <w:numPr>
           <w:ilvl w:val="0"/>
-          <w:numId w:val="9"/>
+          <w:numId w:val="11"/>
         </w:numPr>
-        <w:pBdr/>
         <w:tabs>
           <w:tab w:val="clear" w:pos="709"/>
           <w:tab w:val="left" w:pos="0" w:leader="none"/>
@@ -426,6 +813,23 @@
         <w:bidi w:val="0"/>
         <w:spacing w:lineRule="auto" w:line="331" w:before="0" w:after="0"/>
         <w:ind w:hanging="283" w:start="709" w:end="0"/>
+        <w:rPr>
+          <w:rFonts w:ascii="Arial;sans-serif" w:hAnsi="Arial;sans-serif"/>
+          <w:b w:val="false"/>
+          <w:i w:val="false"/>
+          <w:i w:val="false"/>
+          <w:caps w:val="false"/>
+          <w:smallCaps w:val="false"/>
+          <w:strike w:val="false"/>
+          <w:dstrike w:val="false"/>
+          <w:color w:val="000000"/>
+          <w:sz w:val="22"/>
+          <w:u w:val="none"/>
+          <w:effect w:val="none"/>
+          <w:shd w:fill="auto" w:val="clear"/>
+        </w:rPr>
+      </w:pPr>
+      <w:r>
         <w:rPr>
           <w:rFonts w:ascii="Arial;sans-serif" w:hAnsi="Arial;sans-serif"/>
           <w:b w:val="false"/>
@@ -440,412 +844,12 @@
           <w:effect w:val="none"/>
           <w:shd w:fill="auto" w:val="clear"/>
         </w:rPr>
-      </w:pPr>
-      <w:r>
-        <w:rPr>
-          <w:rFonts w:ascii="Arial;sans-serif" w:hAnsi="Arial;sans-serif"/>
-          <w:b w:val="false"/>
-          <w:i w:val="false"/>
-          <w:caps w:val="false"/>
-          <w:smallCaps w:val="false"/>
-          <w:strike w:val="false"/>
-          <w:dstrike w:val="false"/>
-          <w:color w:val="000000"/>
-          <w:sz w:val="22"/>
-          <w:u w:val="none"/>
-          <w:effect w:val="none"/>
-          <w:shd w:fill="auto" w:val="clear"/>
-        </w:rPr>
-        <w:t>Регистрация/авторизация в системе.</w:t>
-      </w:r>
-    </w:p>
-    <w:p>
-      <w:pPr>
-        <w:pStyle w:val="BodyText"/>
-        <w:rPr/>
-      </w:pPr>
-      <w:r>
-        <w:rPr/>
-      </w:r>
-    </w:p>
-    <w:p>
-      <w:pPr>
-        <w:pStyle w:val="BodyText"/>
-        <w:bidi w:val="0"/>
-        <w:spacing w:lineRule="auto" w:line="331" w:before="0" w:after="0"/>
-        <w:ind w:hanging="0" w:start="0" w:end="0"/>
-        <w:rPr>
-          <w:rFonts w:ascii="Arial;sans-serif" w:hAnsi="Arial;sans-serif"/>
-          <w:b w:val="false"/>
-          <w:i w:val="false"/>
-          <w:caps w:val="false"/>
-          <w:smallCaps w:val="false"/>
-          <w:strike w:val="false"/>
-          <w:dstrike w:val="false"/>
-          <w:color w:val="000000"/>
-          <w:sz w:val="22"/>
-          <w:u w:val="none"/>
-          <w:effect w:val="none"/>
-          <w:shd w:fill="auto" w:val="clear"/>
-        </w:rPr>
-      </w:pPr>
-      <w:r>
-        <w:rPr>
-          <w:rFonts w:ascii="Arial;sans-serif" w:hAnsi="Arial;sans-serif"/>
-          <w:b w:val="false"/>
-          <w:i w:val="false"/>
-          <w:caps w:val="false"/>
-          <w:smallCaps w:val="false"/>
-          <w:strike w:val="false"/>
-          <w:dstrike w:val="false"/>
-          <w:color w:val="000000"/>
-          <w:sz w:val="22"/>
-          <w:u w:val="none"/>
-          <w:effect w:val="none"/>
-          <w:shd w:fill="auto" w:val="clear"/>
-        </w:rPr>
-        <w:t>Функционал авторизованного пользователя:</w:t>
-      </w:r>
-    </w:p>
-    <w:p>
-      <w:pPr>
-        <w:pStyle w:val="BodyText"/>
-        <w:numPr>
-          <w:ilvl w:val="0"/>
-          <w:numId w:val="10"/>
-        </w:numPr>
-        <w:pBdr/>
-        <w:tabs>
-          <w:tab w:val="clear" w:pos="709"/>
-          <w:tab w:val="left" w:pos="0" w:leader="none"/>
-        </w:tabs>
-        <w:bidi w:val="0"/>
-        <w:spacing w:lineRule="auto" w:line="331" w:before="0" w:after="0"/>
-        <w:ind w:hanging="283" w:start="709" w:end="0"/>
-        <w:rPr>
-          <w:rFonts w:ascii="Arial;sans-serif" w:hAnsi="Arial;sans-serif"/>
-          <w:b w:val="false"/>
-          <w:i w:val="false"/>
-          <w:caps w:val="false"/>
-          <w:smallCaps w:val="false"/>
-          <w:strike w:val="false"/>
-          <w:dstrike w:val="false"/>
-          <w:color w:val="000000"/>
-          <w:sz w:val="22"/>
-          <w:u w:val="none"/>
-          <w:effect w:val="none"/>
-          <w:shd w:fill="auto" w:val="clear"/>
-        </w:rPr>
-      </w:pPr>
-      <w:r>
-        <w:rPr>
-          <w:rFonts w:ascii="Arial;sans-serif" w:hAnsi="Arial;sans-serif"/>
-          <w:b w:val="false"/>
-          <w:i w:val="false"/>
-          <w:caps w:val="false"/>
-          <w:smallCaps w:val="false"/>
-          <w:strike w:val="false"/>
-          <w:dstrike w:val="false"/>
-          <w:color w:val="000000"/>
-          <w:sz w:val="22"/>
-          <w:u w:val="none"/>
-          <w:effect w:val="none"/>
-          <w:shd w:fill="auto" w:val="clear"/>
-        </w:rPr>
-        <w:t>Бронирование номера;</w:t>
-      </w:r>
-    </w:p>
-    <w:p>
-      <w:pPr>
-        <w:pStyle w:val="BodyText"/>
-        <w:numPr>
-          <w:ilvl w:val="0"/>
-          <w:numId w:val="10"/>
-        </w:numPr>
-        <w:pBdr/>
-        <w:tabs>
-          <w:tab w:val="clear" w:pos="709"/>
-          <w:tab w:val="left" w:pos="0" w:leader="none"/>
-        </w:tabs>
-        <w:bidi w:val="0"/>
-        <w:spacing w:lineRule="auto" w:line="331" w:before="0" w:after="0"/>
-        <w:ind w:hanging="283" w:start="709" w:end="0"/>
-        <w:rPr>
-          <w:rFonts w:ascii="Arial;sans-serif" w:hAnsi="Arial;sans-serif"/>
-          <w:b w:val="false"/>
-          <w:i w:val="false"/>
-          <w:caps w:val="false"/>
-          <w:smallCaps w:val="false"/>
-          <w:strike w:val="false"/>
-          <w:dstrike w:val="false"/>
-          <w:color w:val="000000"/>
-          <w:sz w:val="22"/>
-          <w:u w:val="none"/>
-          <w:effect w:val="none"/>
-          <w:shd w:fill="auto" w:val="clear"/>
-        </w:rPr>
-      </w:pPr>
-      <w:r>
-        <w:rPr>
-          <w:rFonts w:ascii="Arial;sans-serif" w:hAnsi="Arial;sans-serif"/>
-          <w:b w:val="false"/>
-          <w:i w:val="false"/>
-          <w:caps w:val="false"/>
-          <w:smallCaps w:val="false"/>
-          <w:strike w:val="false"/>
-          <w:dstrike w:val="false"/>
-          <w:color w:val="000000"/>
-          <w:sz w:val="22"/>
-          <w:u w:val="none"/>
-          <w:effect w:val="none"/>
-          <w:shd w:fill="auto" w:val="clear"/>
-        </w:rPr>
-        <w:t>Отзыв об оказанной услуге;</w:t>
-      </w:r>
-    </w:p>
-    <w:p>
-      <w:pPr>
-        <w:pStyle w:val="BodyText"/>
-        <w:numPr>
-          <w:ilvl w:val="0"/>
-          <w:numId w:val="10"/>
-        </w:numPr>
-        <w:pBdr/>
-        <w:tabs>
-          <w:tab w:val="clear" w:pos="709"/>
-          <w:tab w:val="left" w:pos="0" w:leader="none"/>
-        </w:tabs>
-        <w:bidi w:val="0"/>
-        <w:spacing w:lineRule="auto" w:line="331" w:before="0" w:after="0"/>
-        <w:ind w:hanging="283" w:start="709" w:end="0"/>
-        <w:rPr>
-          <w:rFonts w:ascii="Arial;sans-serif" w:hAnsi="Arial;sans-serif"/>
-          <w:b w:val="false"/>
-          <w:i w:val="false"/>
-          <w:caps w:val="false"/>
-          <w:smallCaps w:val="false"/>
-          <w:strike w:val="false"/>
-          <w:dstrike w:val="false"/>
-          <w:color w:val="000000"/>
-          <w:sz w:val="22"/>
-          <w:u w:val="none"/>
-          <w:effect w:val="none"/>
-          <w:shd w:fill="auto" w:val="clear"/>
-        </w:rPr>
-      </w:pPr>
-      <w:r>
-        <w:rPr>
-          <w:rFonts w:ascii="Arial;sans-serif" w:hAnsi="Arial;sans-serif"/>
-          <w:b w:val="false"/>
-          <w:i w:val="false"/>
-          <w:caps w:val="false"/>
-          <w:smallCaps w:val="false"/>
-          <w:strike w:val="false"/>
-          <w:dstrike w:val="false"/>
-          <w:color w:val="000000"/>
-          <w:sz w:val="22"/>
-          <w:u w:val="none"/>
-          <w:effect w:val="none"/>
-          <w:shd w:fill="auto" w:val="clear"/>
-        </w:rPr>
-        <w:t>Редактирование профиля.</w:t>
-      </w:r>
-    </w:p>
-    <w:p>
-      <w:pPr>
-        <w:pStyle w:val="BodyText"/>
-        <w:rPr/>
-      </w:pPr>
-      <w:r>
-        <w:rPr/>
-      </w:r>
-    </w:p>
-    <w:p>
-      <w:pPr>
-        <w:pStyle w:val="BodyText"/>
-        <w:bidi w:val="0"/>
-        <w:spacing w:lineRule="auto" w:line="331" w:before="0" w:after="0"/>
-        <w:ind w:hanging="0" w:start="0" w:end="0"/>
-        <w:rPr>
-          <w:rFonts w:ascii="Arial;sans-serif" w:hAnsi="Arial;sans-serif"/>
-          <w:b w:val="false"/>
-          <w:i w:val="false"/>
-          <w:caps w:val="false"/>
-          <w:smallCaps w:val="false"/>
-          <w:strike w:val="false"/>
-          <w:dstrike w:val="false"/>
-          <w:color w:val="000000"/>
-          <w:sz w:val="22"/>
-          <w:u w:val="none"/>
-          <w:effect w:val="none"/>
-          <w:shd w:fill="auto" w:val="clear"/>
-        </w:rPr>
-      </w:pPr>
-      <w:r>
-        <w:rPr>
-          <w:rFonts w:ascii="Arial;sans-serif" w:hAnsi="Arial;sans-serif"/>
-          <w:b w:val="false"/>
-          <w:i w:val="false"/>
-          <w:caps w:val="false"/>
-          <w:smallCaps w:val="false"/>
-          <w:strike w:val="false"/>
-          <w:dstrike w:val="false"/>
-          <w:color w:val="000000"/>
-          <w:sz w:val="22"/>
-          <w:u w:val="none"/>
-          <w:effect w:val="none"/>
-          <w:shd w:fill="auto" w:val="clear"/>
-        </w:rPr>
-        <w:t>Функционал администратора:</w:t>
-      </w:r>
-    </w:p>
-    <w:p>
-      <w:pPr>
-        <w:pStyle w:val="BodyText"/>
-        <w:numPr>
-          <w:ilvl w:val="0"/>
-          <w:numId w:val="11"/>
-        </w:numPr>
-        <w:pBdr/>
-        <w:tabs>
-          <w:tab w:val="clear" w:pos="709"/>
-          <w:tab w:val="left" w:pos="0" w:leader="none"/>
-        </w:tabs>
-        <w:bidi w:val="0"/>
-        <w:spacing w:lineRule="auto" w:line="331" w:before="0" w:after="0"/>
-        <w:ind w:hanging="283" w:start="709" w:end="0"/>
-        <w:rPr>
-          <w:rFonts w:ascii="Arial;sans-serif" w:hAnsi="Arial;sans-serif"/>
-          <w:b w:val="false"/>
-          <w:i w:val="false"/>
-          <w:caps w:val="false"/>
-          <w:smallCaps w:val="false"/>
-          <w:strike w:val="false"/>
-          <w:dstrike w:val="false"/>
-          <w:color w:val="000000"/>
-          <w:sz w:val="22"/>
-          <w:u w:val="none"/>
-          <w:effect w:val="none"/>
-          <w:shd w:fill="auto" w:val="clear"/>
-        </w:rPr>
-      </w:pPr>
-      <w:r>
-        <w:rPr>
-          <w:rFonts w:ascii="Arial;sans-serif" w:hAnsi="Arial;sans-serif"/>
-          <w:b w:val="false"/>
-          <w:i w:val="false"/>
-          <w:caps w:val="false"/>
-          <w:smallCaps w:val="false"/>
-          <w:strike w:val="false"/>
-          <w:dstrike w:val="false"/>
-          <w:color w:val="000000"/>
-          <w:sz w:val="22"/>
-          <w:u w:val="none"/>
-          <w:effect w:val="none"/>
-          <w:shd w:fill="auto" w:val="clear"/>
-        </w:rPr>
-        <w:t>Управление контентом главной страницы;</w:t>
-      </w:r>
-    </w:p>
-    <w:p>
-      <w:pPr>
-        <w:pStyle w:val="BodyText"/>
-        <w:numPr>
-          <w:ilvl w:val="0"/>
-          <w:numId w:val="11"/>
-        </w:numPr>
-        <w:pBdr/>
-        <w:tabs>
-          <w:tab w:val="clear" w:pos="709"/>
-          <w:tab w:val="left" w:pos="0" w:leader="none"/>
-        </w:tabs>
-        <w:bidi w:val="0"/>
-        <w:spacing w:lineRule="auto" w:line="331" w:before="0" w:after="0"/>
-        <w:ind w:hanging="283" w:start="709" w:end="0"/>
-        <w:rPr>
-          <w:rFonts w:ascii="Arial;sans-serif" w:hAnsi="Arial;sans-serif"/>
-          <w:b w:val="false"/>
-          <w:i w:val="false"/>
-          <w:caps w:val="false"/>
-          <w:smallCaps w:val="false"/>
-          <w:strike w:val="false"/>
-          <w:dstrike w:val="false"/>
-          <w:color w:val="000000"/>
-          <w:sz w:val="22"/>
-          <w:u w:val="none"/>
-          <w:effect w:val="none"/>
-          <w:shd w:fill="auto" w:val="clear"/>
-        </w:rPr>
-      </w:pPr>
-      <w:r>
-        <w:rPr>
-          <w:rFonts w:ascii="Arial;sans-serif" w:hAnsi="Arial;sans-serif"/>
-          <w:b w:val="false"/>
-          <w:i w:val="false"/>
-          <w:caps w:val="false"/>
-          <w:smallCaps w:val="false"/>
-          <w:strike w:val="false"/>
-          <w:dstrike w:val="false"/>
-          <w:color w:val="000000"/>
-          <w:sz w:val="22"/>
-          <w:u w:val="none"/>
-          <w:effect w:val="none"/>
-          <w:shd w:fill="auto" w:val="clear"/>
-        </w:rPr>
-        <w:t>Управление каталогом номеров;</w:t>
-      </w:r>
-    </w:p>
-    <w:p>
-      <w:pPr>
-        <w:pStyle w:val="BodyText"/>
-        <w:numPr>
-          <w:ilvl w:val="0"/>
-          <w:numId w:val="11"/>
-        </w:numPr>
-        <w:pBdr/>
-        <w:tabs>
-          <w:tab w:val="clear" w:pos="709"/>
-          <w:tab w:val="left" w:pos="0" w:leader="none"/>
-        </w:tabs>
-        <w:bidi w:val="0"/>
-        <w:spacing w:lineRule="auto" w:line="331" w:before="0" w:after="0"/>
-        <w:ind w:hanging="283" w:start="709" w:end="0"/>
-        <w:rPr>
-          <w:rFonts w:ascii="Arial;sans-serif" w:hAnsi="Arial;sans-serif"/>
-          <w:b w:val="false"/>
-          <w:i w:val="false"/>
-          <w:caps w:val="false"/>
-          <w:smallCaps w:val="false"/>
-          <w:strike w:val="false"/>
-          <w:dstrike w:val="false"/>
-          <w:color w:val="000000"/>
-          <w:sz w:val="22"/>
-          <w:u w:val="none"/>
-          <w:effect w:val="none"/>
-          <w:shd w:fill="auto" w:val="clear"/>
-        </w:rPr>
-      </w:pPr>
-      <w:r>
-        <w:rPr>
-          <w:rFonts w:ascii="Arial;sans-serif" w:hAnsi="Arial;sans-serif"/>
-          <w:b w:val="false"/>
-          <w:i w:val="false"/>
-          <w:caps w:val="false"/>
-          <w:smallCaps w:val="false"/>
-          <w:strike w:val="false"/>
-          <w:dstrike w:val="false"/>
-          <w:color w:val="000000"/>
-          <w:sz w:val="22"/>
-          <w:u w:val="none"/>
-          <w:effect w:val="none"/>
-          <w:shd w:fill="auto" w:val="clear"/>
-        </w:rPr>
         <w:t>Модерирование заявок на бронь номеров;</w:t>
       </w:r>
     </w:p>
     <w:p>
       <w:pPr>
-        <w:pStyle w:val="user2"/>
+        <w:pStyle w:val="Style15"/>
         <w:bidi w:val="0"/>
         <w:jc w:val="start"/>
         <w:rPr>
@@ -1086,7 +1090,7 @@
     </w:p>
     <w:p>
       <w:pPr>
-        <w:pStyle w:val="user2"/>
+        <w:pStyle w:val="Style15"/>
         <w:bidi w:val="0"/>
         <w:jc w:val="start"/>
         <w:rPr>
@@ -1396,25 +1400,7 @@
           <w:rFonts w:ascii="PT Astra Serif" w:hAnsi="PT Astra Serif"/>
         </w:rPr>
         <w:tab/>
-        <w:t>"featured_rooms": [ /* массив номеров */ ],</w:t>
-      </w:r>
-    </w:p>
-    <w:p>
-      <w:pPr>
-        <w:pStyle w:val="BodyText"/>
-        <w:bidi w:val="0"/>
-        <w:spacing w:before="0" w:after="0"/>
-        <w:jc w:val="start"/>
-        <w:rPr>
-          <w:rFonts w:ascii="PT Astra Serif" w:hAnsi="PT Astra Serif"/>
-        </w:rPr>
-      </w:pPr>
-      <w:r>
-        <w:rPr>
-          <w:rFonts w:ascii="PT Astra Serif" w:hAnsi="PT Astra Serif"/>
-        </w:rPr>
-        <w:tab/>
-        <w:t>"reviews": [ /* 5 случайных отзывов */ ]</w:t>
+        <w:t>"featured_rooms": [ /* массив номеров */ ]</w:t>
       </w:r>
     </w:p>
     <w:p>
@@ -1477,7 +1463,7 @@
     </w:p>
     <w:p>
       <w:pPr>
-        <w:pStyle w:val="user2"/>
+        <w:pStyle w:val="Style15"/>
         <w:bidi w:val="0"/>
         <w:jc w:val="start"/>
         <w:rPr>
@@ -1561,429 +1547,6 @@
         <w:rPr>
           <w:rFonts w:ascii="PT Astra Serif" w:hAnsi="PT Astra Serif"/>
         </w:rPr>
-        <w:t xml:space="preserve">Параметры: </w:t>
-      </w:r>
-    </w:p>
-    <w:tbl>
-      <w:tblPr>
-        <w:tblW w:w="4794" w:type="dxa"/>
-        <w:jc w:val="start"/>
-        <w:tblInd w:w="0" w:type="dxa"/>
-        <w:tblLayout w:type="fixed"/>
-        <w:tblCellMar>
-          <w:top w:w="28" w:type="dxa"/>
-          <w:start w:w="28" w:type="dxa"/>
-          <w:bottom w:w="28" w:type="dxa"/>
-          <w:end w:w="28" w:type="dxa"/>
-        </w:tblCellMar>
-      </w:tblPr>
-      <w:tblGrid>
-        <w:gridCol w:w="1133"/>
-        <w:gridCol w:w="654"/>
-        <w:gridCol w:w="3007"/>
-      </w:tblGrid>
-      <w:tr>
-        <w:trPr/>
-        <w:tc>
-          <w:tcPr>
-            <w:tcW w:w="1133" w:type="dxa"/>
-            <w:tcBorders/>
-            <w:vAlign w:val="center"/>
-          </w:tcPr>
-          <w:p>
-            <w:pPr>
-              <w:pStyle w:val="user3"/>
-              <w:bidi w:val="0"/>
-              <w:ind w:hanging="0" w:start="0" w:end="0"/>
-              <w:jc w:val="start"/>
-              <w:rPr>
-                <w:rFonts w:ascii="PT Astra Serif" w:hAnsi="PT Astra Serif"/>
-              </w:rPr>
-            </w:pPr>
-            <w:r>
-              <w:rPr>
-                <w:rFonts w:ascii="PT Astra Serif" w:hAnsi="PT Astra Serif"/>
-              </w:rPr>
-              <w:t>sort</w:t>
-            </w:r>
-          </w:p>
-        </w:tc>
-        <w:tc>
-          <w:tcPr>
-            <w:tcW w:w="654" w:type="dxa"/>
-            <w:tcBorders/>
-            <w:vAlign w:val="center"/>
-          </w:tcPr>
-          <w:p>
-            <w:pPr>
-              <w:pStyle w:val="user3"/>
-              <w:bidi w:val="0"/>
-              <w:ind w:hanging="0" w:start="0" w:end="0"/>
-              <w:jc w:val="start"/>
-              <w:rPr>
-                <w:rFonts w:ascii="PT Astra Serif" w:hAnsi="PT Astra Serif"/>
-              </w:rPr>
-            </w:pPr>
-            <w:r>
-              <w:rPr>
-                <w:rFonts w:ascii="PT Astra Serif" w:hAnsi="PT Astra Serif"/>
-              </w:rPr>
-              <w:t>string</w:t>
-            </w:r>
-          </w:p>
-        </w:tc>
-        <w:tc>
-          <w:tcPr>
-            <w:tcW w:w="3007" w:type="dxa"/>
-            <w:tcBorders/>
-            <w:vAlign w:val="center"/>
-          </w:tcPr>
-          <w:p>
-            <w:pPr>
-              <w:pStyle w:val="user3"/>
-              <w:bidi w:val="0"/>
-              <w:ind w:hanging="0" w:start="0" w:end="0"/>
-              <w:jc w:val="start"/>
-              <w:rPr/>
-            </w:pPr>
-            <w:r>
-              <w:rPr>
-                <w:rStyle w:val="Style11"/>
-                <w:rFonts w:ascii="PT Astra Serif" w:hAnsi="PT Astra Serif"/>
-              </w:rPr>
-              <w:t>price_asc</w:t>
-            </w:r>
-            <w:r>
-              <w:rPr>
-                <w:rFonts w:ascii="PT Astra Serif" w:hAnsi="PT Astra Serif"/>
-              </w:rPr>
-              <w:t xml:space="preserve">, </w:t>
-            </w:r>
-            <w:r>
-              <w:rPr>
-                <w:rStyle w:val="Style11"/>
-                <w:rFonts w:ascii="PT Astra Serif" w:hAnsi="PT Astra Serif"/>
-              </w:rPr>
-              <w:t>price_desc</w:t>
-            </w:r>
-          </w:p>
-        </w:tc>
-      </w:tr>
-      <w:tr>
-        <w:trPr/>
-        <w:tc>
-          <w:tcPr>
-            <w:tcW w:w="1133" w:type="dxa"/>
-            <w:tcBorders/>
-            <w:vAlign w:val="center"/>
-          </w:tcPr>
-          <w:p>
-            <w:pPr>
-              <w:pStyle w:val="user3"/>
-              <w:bidi w:val="0"/>
-              <w:ind w:hanging="0" w:start="0" w:end="0"/>
-              <w:jc w:val="start"/>
-              <w:rPr>
-                <w:rFonts w:ascii="PT Astra Serif" w:hAnsi="PT Astra Serif"/>
-              </w:rPr>
-            </w:pPr>
-            <w:r>
-              <w:rPr>
-                <w:rFonts w:ascii="PT Astra Serif" w:hAnsi="PT Astra Serif"/>
-              </w:rPr>
-              <w:t>min_price</w:t>
-            </w:r>
-          </w:p>
-        </w:tc>
-        <w:tc>
-          <w:tcPr>
-            <w:tcW w:w="654" w:type="dxa"/>
-            <w:tcBorders/>
-            <w:vAlign w:val="center"/>
-          </w:tcPr>
-          <w:p>
-            <w:pPr>
-              <w:pStyle w:val="user3"/>
-              <w:bidi w:val="0"/>
-              <w:ind w:hanging="0" w:start="0" w:end="0"/>
-              <w:jc w:val="start"/>
-              <w:rPr>
-                <w:rFonts w:ascii="PT Astra Serif" w:hAnsi="PT Astra Serif"/>
-              </w:rPr>
-            </w:pPr>
-            <w:r>
-              <w:rPr>
-                <w:rFonts w:ascii="PT Astra Serif" w:hAnsi="PT Astra Serif"/>
-              </w:rPr>
-              <w:t>int</w:t>
-            </w:r>
-          </w:p>
-        </w:tc>
-        <w:tc>
-          <w:tcPr>
-            <w:tcW w:w="3007" w:type="dxa"/>
-            <w:tcBorders/>
-            <w:vAlign w:val="center"/>
-          </w:tcPr>
-          <w:p>
-            <w:pPr>
-              <w:pStyle w:val="user3"/>
-              <w:bidi w:val="0"/>
-              <w:ind w:hanging="0" w:start="0" w:end="0"/>
-              <w:jc w:val="start"/>
-              <w:rPr>
-                <w:rFonts w:ascii="PT Astra Serif" w:hAnsi="PT Astra Serif"/>
-              </w:rPr>
-            </w:pPr>
-            <w:r>
-              <w:rPr>
-                <w:rFonts w:ascii="PT Astra Serif" w:hAnsi="PT Astra Serif"/>
-              </w:rPr>
-              <w:t>Минимальная цена</w:t>
-            </w:r>
-          </w:p>
-        </w:tc>
-      </w:tr>
-      <w:tr>
-        <w:trPr/>
-        <w:tc>
-          <w:tcPr>
-            <w:tcW w:w="1133" w:type="dxa"/>
-            <w:tcBorders/>
-            <w:vAlign w:val="center"/>
-          </w:tcPr>
-          <w:p>
-            <w:pPr>
-              <w:pStyle w:val="user3"/>
-              <w:bidi w:val="0"/>
-              <w:ind w:hanging="0" w:start="0" w:end="0"/>
-              <w:jc w:val="start"/>
-              <w:rPr>
-                <w:rFonts w:ascii="PT Astra Serif" w:hAnsi="PT Astra Serif"/>
-              </w:rPr>
-            </w:pPr>
-            <w:r>
-              <w:rPr>
-                <w:rFonts w:ascii="PT Astra Serif" w:hAnsi="PT Astra Serif"/>
-              </w:rPr>
-              <w:t>max_price</w:t>
-            </w:r>
-          </w:p>
-        </w:tc>
-        <w:tc>
-          <w:tcPr>
-            <w:tcW w:w="654" w:type="dxa"/>
-            <w:tcBorders/>
-            <w:vAlign w:val="center"/>
-          </w:tcPr>
-          <w:p>
-            <w:pPr>
-              <w:pStyle w:val="user3"/>
-              <w:bidi w:val="0"/>
-              <w:ind w:hanging="0" w:start="0" w:end="0"/>
-              <w:jc w:val="start"/>
-              <w:rPr>
-                <w:rFonts w:ascii="PT Astra Serif" w:hAnsi="PT Astra Serif"/>
-              </w:rPr>
-            </w:pPr>
-            <w:r>
-              <w:rPr>
-                <w:rFonts w:ascii="PT Astra Serif" w:hAnsi="PT Astra Serif"/>
-              </w:rPr>
-              <w:t>int</w:t>
-            </w:r>
-          </w:p>
-        </w:tc>
-        <w:tc>
-          <w:tcPr>
-            <w:tcW w:w="3007" w:type="dxa"/>
-            <w:tcBorders/>
-            <w:vAlign w:val="center"/>
-          </w:tcPr>
-          <w:p>
-            <w:pPr>
-              <w:pStyle w:val="user3"/>
-              <w:bidi w:val="0"/>
-              <w:ind w:hanging="0" w:start="0" w:end="0"/>
-              <w:jc w:val="start"/>
-              <w:rPr>
-                <w:rFonts w:ascii="PT Astra Serif" w:hAnsi="PT Astra Serif"/>
-              </w:rPr>
-            </w:pPr>
-            <w:r>
-              <w:rPr>
-                <w:rFonts w:ascii="PT Astra Serif" w:hAnsi="PT Astra Serif"/>
-              </w:rPr>
-              <w:t>Максимальная цена</w:t>
-            </w:r>
-          </w:p>
-        </w:tc>
-      </w:tr>
-      <w:tr>
-        <w:trPr/>
-        <w:tc>
-          <w:tcPr>
-            <w:tcW w:w="1133" w:type="dxa"/>
-            <w:tcBorders/>
-            <w:vAlign w:val="center"/>
-          </w:tcPr>
-          <w:p>
-            <w:pPr>
-              <w:pStyle w:val="user3"/>
-              <w:bidi w:val="0"/>
-              <w:ind w:hanging="0" w:start="0" w:end="0"/>
-              <w:jc w:val="start"/>
-              <w:rPr>
-                <w:rFonts w:ascii="PT Astra Serif" w:hAnsi="PT Astra Serif"/>
-              </w:rPr>
-            </w:pPr>
-            <w:r>
-              <w:rPr>
-                <w:rFonts w:ascii="PT Astra Serif" w:hAnsi="PT Astra Serif"/>
-              </w:rPr>
-              <w:t>area</w:t>
-            </w:r>
-          </w:p>
-        </w:tc>
-        <w:tc>
-          <w:tcPr>
-            <w:tcW w:w="654" w:type="dxa"/>
-            <w:tcBorders/>
-            <w:vAlign w:val="center"/>
-          </w:tcPr>
-          <w:p>
-            <w:pPr>
-              <w:pStyle w:val="user3"/>
-              <w:bidi w:val="0"/>
-              <w:ind w:hanging="0" w:start="0" w:end="0"/>
-              <w:jc w:val="start"/>
-              <w:rPr>
-                <w:rFonts w:ascii="PT Astra Serif" w:hAnsi="PT Astra Serif"/>
-              </w:rPr>
-            </w:pPr>
-            <w:r>
-              <w:rPr>
-                <w:rFonts w:ascii="PT Astra Serif" w:hAnsi="PT Astra Serif"/>
-              </w:rPr>
-              <w:t>int</w:t>
-            </w:r>
-          </w:p>
-        </w:tc>
-        <w:tc>
-          <w:tcPr>
-            <w:tcW w:w="3007" w:type="dxa"/>
-            <w:tcBorders/>
-            <w:vAlign w:val="center"/>
-          </w:tcPr>
-          <w:p>
-            <w:pPr>
-              <w:pStyle w:val="user3"/>
-              <w:bidi w:val="0"/>
-              <w:ind w:hanging="0" w:start="0" w:end="0"/>
-              <w:jc w:val="start"/>
-              <w:rPr>
-                <w:rFonts w:ascii="PT Astra Serif" w:hAnsi="PT Astra Serif"/>
-              </w:rPr>
-            </w:pPr>
-            <w:r>
-              <w:rPr>
-                <w:rFonts w:ascii="PT Astra Serif" w:hAnsi="PT Astra Serif"/>
-              </w:rPr>
-              <w:t>Площадь</w:t>
-            </w:r>
-          </w:p>
-        </w:tc>
-      </w:tr>
-      <w:tr>
-        <w:trPr/>
-        <w:tc>
-          <w:tcPr>
-            <w:tcW w:w="1133" w:type="dxa"/>
-            <w:tcBorders/>
-            <w:vAlign w:val="center"/>
-          </w:tcPr>
-          <w:p>
-            <w:pPr>
-              <w:pStyle w:val="user3"/>
-              <w:bidi w:val="0"/>
-              <w:ind w:hanging="0" w:start="0" w:end="0"/>
-              <w:jc w:val="start"/>
-              <w:rPr>
-                <w:rFonts w:ascii="PT Astra Serif" w:hAnsi="PT Astra Serif"/>
-              </w:rPr>
-            </w:pPr>
-            <w:r>
-              <w:rPr>
-                <w:rFonts w:ascii="PT Astra Serif" w:hAnsi="PT Astra Serif"/>
-              </w:rPr>
-              <w:t>amenities</w:t>
-            </w:r>
-          </w:p>
-        </w:tc>
-        <w:tc>
-          <w:tcPr>
-            <w:tcW w:w="654" w:type="dxa"/>
-            <w:tcBorders/>
-            <w:vAlign w:val="center"/>
-          </w:tcPr>
-          <w:p>
-            <w:pPr>
-              <w:pStyle w:val="user3"/>
-              <w:bidi w:val="0"/>
-              <w:ind w:hanging="0" w:start="0" w:end="0"/>
-              <w:jc w:val="start"/>
-              <w:rPr>
-                <w:rFonts w:ascii="PT Astra Serif" w:hAnsi="PT Astra Serif"/>
-              </w:rPr>
-            </w:pPr>
-            <w:r>
-              <w:rPr>
-                <w:rFonts w:ascii="PT Astra Serif" w:hAnsi="PT Astra Serif"/>
-              </w:rPr>
-              <w:t>array</w:t>
-            </w:r>
-          </w:p>
-        </w:tc>
-        <w:tc>
-          <w:tcPr>
-            <w:tcW w:w="3007" w:type="dxa"/>
-            <w:tcBorders/>
-            <w:vAlign w:val="center"/>
-          </w:tcPr>
-          <w:p>
-            <w:pPr>
-              <w:pStyle w:val="user3"/>
-              <w:widowControl w:val="false"/>
-              <w:suppressLineNumbers/>
-              <w:bidi w:val="0"/>
-              <w:jc w:val="start"/>
-              <w:rPr>
-                <w:rFonts w:ascii="PT Astra Serif" w:hAnsi="PT Astra Serif"/>
-              </w:rPr>
-            </w:pPr>
-            <w:r>
-              <w:rPr>
-                <w:rFonts w:ascii="PT Astra Serif" w:hAnsi="PT Astra Serif"/>
-              </w:rPr>
-              <w:t>ID удобств</w:t>
-            </w:r>
-          </w:p>
-        </w:tc>
-      </w:tr>
-    </w:tbl>
-    <w:p>
-      <w:pPr>
-        <w:pStyle w:val="Heading4"/>
-        <w:bidi w:val="0"/>
-        <w:jc w:val="start"/>
-        <w:rPr>
-          <w:rFonts w:ascii="PT Astra Serif" w:hAnsi="PT Astra Serif"/>
-        </w:rPr>
-      </w:pPr>
-      <w:r>
-        <w:rPr>
-          <w:rFonts w:ascii="PT Astra Serif" w:hAnsi="PT Astra Serif"/>
-        </w:rPr>
         <w:t xml:space="preserve">Ответ: </w:t>
       </w:r>
     </w:p>
@@ -2067,60 +1630,41 @@
           <w:rFonts w:ascii="PT Astra Serif" w:hAnsi="PT Astra Serif"/>
         </w:rPr>
         <w:tab/>
-        <w:t>"price": 3000,</w:t>
-      </w:r>
-    </w:p>
-    <w:p>
-      <w:pPr>
-        <w:pStyle w:val="BodyText"/>
-        <w:bidi w:val="0"/>
-        <w:spacing w:before="0" w:after="0"/>
-        <w:jc w:val="start"/>
-        <w:rPr>
-          <w:rFonts w:ascii="PT Astra Serif" w:hAnsi="PT Astra Serif"/>
-        </w:rPr>
-      </w:pPr>
-      <w:r>
-        <w:rPr>
-          <w:rFonts w:ascii="PT Astra Serif" w:hAnsi="PT Astra Serif"/>
-        </w:rPr>
-        <w:tab/>
-        <w:t>"photos": ["url.jpg"],</w:t>
-      </w:r>
-    </w:p>
-    <w:p>
-      <w:pPr>
-        <w:pStyle w:val="BodyText"/>
-        <w:bidi w:val="0"/>
-        <w:spacing w:before="0" w:after="0"/>
-        <w:jc w:val="start"/>
-        <w:rPr>
-          <w:rFonts w:ascii="PT Astra Serif" w:hAnsi="PT Astra Serif"/>
-        </w:rPr>
-      </w:pPr>
-      <w:r>
-        <w:rPr>
-          <w:rFonts w:ascii="PT Astra Serif" w:hAnsi="PT Astra Serif"/>
-        </w:rPr>
-        <w:tab/>
-        <w:t>"amenities": ["Wi-Fi", "Телевизор"]</w:t>
-      </w:r>
-    </w:p>
-    <w:p>
-      <w:pPr>
-        <w:pStyle w:val="BodyText"/>
-        <w:bidi w:val="0"/>
-        <w:spacing w:before="0" w:after="0"/>
-        <w:jc w:val="start"/>
-        <w:rPr>
-          <w:rFonts w:ascii="PT Astra Serif" w:hAnsi="PT Astra Serif"/>
-        </w:rPr>
-      </w:pPr>
-      <w:r>
-        <w:rPr>
-          <w:rFonts w:ascii="PT Astra Serif" w:hAnsi="PT Astra Serif"/>
-        </w:rPr>
-        <w:t>}</w:t>
+        <w:t>"price": 3000</w:t>
+      </w:r>
+    </w:p>
+    <w:p>
+      <w:pPr>
+        <w:pStyle w:val="BodyText"/>
+        <w:bidi w:val="0"/>
+        <w:spacing w:before="0" w:after="0"/>
+        <w:jc w:val="start"/>
+        <w:rPr>
+          <w:rFonts w:ascii="PT Astra Serif" w:hAnsi="PT Astra Serif"/>
+        </w:rPr>
+      </w:pPr>
+      <w:r>
+        <w:rPr>
+          <w:rFonts w:ascii="PT Astra Serif" w:hAnsi="PT Astra Serif"/>
+        </w:rPr>
+        <w:t>},</w:t>
+      </w:r>
+    </w:p>
+    <w:p>
+      <w:pPr>
+        <w:pStyle w:val="BodyText"/>
+        <w:bidi w:val="0"/>
+        <w:spacing w:before="0" w:after="0"/>
+        <w:jc w:val="start"/>
+        <w:rPr>
+          <w:rFonts w:ascii="PT Astra Serif" w:hAnsi="PT Astra Serif"/>
+        </w:rPr>
+      </w:pPr>
+      <w:r>
+        <w:rPr>
+          <w:rFonts w:ascii="PT Astra Serif" w:hAnsi="PT Astra Serif"/>
+        </w:rPr>
+        <w:t>…</w:t>
       </w:r>
     </w:p>
     <w:p>
@@ -2166,7 +1710,7 @@
     </w:p>
     <w:p>
       <w:pPr>
-        <w:pStyle w:val="user2"/>
+        <w:pStyle w:val="Style15"/>
         <w:bidi w:val="0"/>
         <w:jc w:val="start"/>
         <w:rPr>
@@ -2192,7 +1736,13 @@
         <w:rPr>
           <w:rFonts w:ascii="PT Astra Serif" w:hAnsi="PT Astra Serif"/>
         </w:rPr>
-        <w:t xml:space="preserve">2.3 Детали номера </w:t>
+        <w:t xml:space="preserve">2.3 </w:t>
+      </w:r>
+      <w:r>
+        <w:rPr>
+          <w:rFonts w:ascii="PT Astra Serif" w:hAnsi="PT Astra Serif"/>
+        </w:rPr>
+        <w:t>Конкретный номер</w:t>
       </w:r>
     </w:p>
     <w:p>
@@ -2388,25 +1938,7 @@
           <w:rFonts w:ascii="PT Astra Serif" w:hAnsi="PT Astra Serif"/>
         </w:rPr>
         <w:tab/>
-        <w:t>"amenities": ["Wi-Fi", "Телевизор"],</w:t>
-      </w:r>
-    </w:p>
-    <w:p>
-      <w:pPr>
-        <w:pStyle w:val="BodyText"/>
-        <w:bidi w:val="0"/>
-        <w:spacing w:before="0" w:after="0"/>
-        <w:jc w:val="start"/>
-        <w:rPr>
-          <w:rFonts w:ascii="PT Astra Serif" w:hAnsi="PT Astra Serif"/>
-        </w:rPr>
-      </w:pPr>
-      <w:r>
-        <w:rPr>
-          <w:rFonts w:ascii="PT Astra Serif" w:hAnsi="PT Astra Serif"/>
-        </w:rPr>
-        <w:tab/>
-        <w:t>"other_rooms": [ /* 3 случайных номера */ ]</w:t>
+        <w:t>"amenities": ["Wi-Fi", "Телевизор"]</w:t>
       </w:r>
     </w:p>
     <w:p>
@@ -2440,7 +1972,7 @@
     </w:p>
     <w:p>
       <w:pPr>
-        <w:pStyle w:val="user2"/>
+        <w:pStyle w:val="Style15"/>
         <w:bidi w:val="0"/>
         <w:jc w:val="start"/>
         <w:rPr>
@@ -2466,25 +1998,7 @@
         <w:rPr>
           <w:rFonts w:ascii="PT Astra Serif" w:hAnsi="PT Astra Serif"/>
         </w:rPr>
-        <w:t>2.</w:t>
-      </w:r>
-      <w:r>
-        <w:rPr>
-          <w:rFonts w:ascii="PT Astra Serif" w:hAnsi="PT Astra Serif"/>
-        </w:rPr>
-        <w:t>4</w:t>
-      </w:r>
-      <w:r>
-        <w:rPr>
-          <w:rFonts w:ascii="PT Astra Serif" w:hAnsi="PT Astra Serif"/>
-        </w:rPr>
-        <w:t xml:space="preserve"> </w:t>
-      </w:r>
-      <w:r>
-        <w:rPr>
-          <w:rFonts w:ascii="PT Astra Serif" w:hAnsi="PT Astra Serif"/>
-        </w:rPr>
-        <w:t>Просмотр отзывов</w:t>
+        <w:t>2.4 Просмотр отзывов</w:t>
       </w:r>
     </w:p>
     <w:p>
@@ -2641,19 +2155,7 @@
           <w:rFonts w:ascii="PT Astra Serif" w:hAnsi="PT Astra Serif"/>
         </w:rPr>
         <w:tab/>
-        <w:t>"title": "</w:t>
-      </w:r>
-      <w:r>
-        <w:rPr>
-          <w:rFonts w:ascii="PT Astra Serif" w:hAnsi="PT Astra Serif"/>
-        </w:rPr>
-        <w:t>Всё гуд</w:t>
-      </w:r>
-      <w:r>
-        <w:rPr>
-          <w:rFonts w:ascii="PT Astra Serif" w:hAnsi="PT Astra Serif"/>
-        </w:rPr>
-        <w:t>",</w:t>
+        <w:t>"title": "Всё гуд",</w:t>
       </w:r>
     </w:p>
     <w:p>
@@ -2671,19 +2173,7 @@
           <w:rFonts w:ascii="PT Astra Serif" w:hAnsi="PT Astra Serif"/>
         </w:rPr>
         <w:tab/>
-        <w:t>"description": "</w:t>
-      </w:r>
-      <w:r>
-        <w:rPr>
-          <w:rFonts w:ascii="PT Astra Serif" w:hAnsi="PT Astra Serif"/>
-        </w:rPr>
-        <w:t>Услуга оказана качественно...</w:t>
-      </w:r>
-      <w:r>
-        <w:rPr>
-          <w:rFonts w:ascii="PT Astra Serif" w:hAnsi="PT Astra Serif"/>
-        </w:rPr>
-        <w:t>"</w:t>
+        <w:t>"description": "Услуга оказана качественно..."</w:t>
       </w:r>
     </w:p>
     <w:p>
@@ -2793,19 +2283,7 @@
         <w:rPr>
           <w:rFonts w:ascii="PT Astra Serif" w:hAnsi="PT Astra Serif"/>
         </w:rPr>
-        <w:t>2.</w:t>
-      </w:r>
-      <w:r>
-        <w:rPr>
-          <w:rFonts w:ascii="PT Astra Serif" w:hAnsi="PT Astra Serif"/>
-        </w:rPr>
-        <w:t>5</w:t>
-      </w:r>
-      <w:r>
-        <w:rPr>
-          <w:rFonts w:ascii="PT Astra Serif" w:hAnsi="PT Astra Serif"/>
-        </w:rPr>
-        <w:t xml:space="preserve"> Регистрация </w:t>
+        <w:t xml:space="preserve">2.5 Регистрация </w:t>
       </w:r>
     </w:p>
     <w:p>
@@ -2875,7 +2353,7 @@
     </w:p>
     <w:tbl>
       <w:tblPr>
-        <w:tblW w:w="5505" w:type="dxa"/>
+        <w:tblW w:w="7743" w:type="dxa"/>
         <w:jc w:val="start"/>
         <w:tblInd w:w="0" w:type="dxa"/>
         <w:tblLayout w:type="fixed"/>
@@ -2889,11 +2367,13 @@
       <w:tblGrid>
         <w:gridCol w:w="1027"/>
         <w:gridCol w:w="654"/>
-        <w:gridCol w:w="446"/>
-        <w:gridCol w:w="3377"/>
+        <w:gridCol w:w="2118"/>
+        <w:gridCol w:w="3944"/>
       </w:tblGrid>
       <w:tr>
-        <w:trPr/>
+        <w:trPr>
+          <w:trHeight w:val="543" w:hRule="atLeast"/>
+        </w:trPr>
         <w:tc>
           <w:tcPr>
             <w:tcW w:w="1027" w:type="dxa"/>
@@ -2902,7 +2382,7 @@
           </w:tcPr>
           <w:p>
             <w:pPr>
-              <w:pStyle w:val="user3"/>
+              <w:pStyle w:val="Style16"/>
               <w:bidi w:val="0"/>
               <w:ind w:hanging="0" w:start="0" w:end="0"/>
               <w:jc w:val="start"/>
@@ -2926,7 +2406,7 @@
           </w:tcPr>
           <w:p>
             <w:pPr>
-              <w:pStyle w:val="user3"/>
+              <w:pStyle w:val="Style16"/>
               <w:bidi w:val="0"/>
               <w:ind w:hanging="0" w:start="0" w:end="0"/>
               <w:jc w:val="start"/>
@@ -2944,13 +2424,13 @@
         </w:tc>
         <w:tc>
           <w:tcPr>
-            <w:tcW w:w="446" w:type="dxa"/>
+            <w:tcW w:w="2118" w:type="dxa"/>
             <w:tcBorders/>
             <w:vAlign w:val="center"/>
           </w:tcPr>
           <w:p>
             <w:pPr>
-              <w:pStyle w:val="user3"/>
+              <w:pStyle w:val="Style16"/>
               <w:bidi w:val="0"/>
               <w:ind w:hanging="0" w:start="0" w:end="0"/>
               <w:jc w:val="start"/>
@@ -2962,19 +2442,19 @@
               <w:rPr>
                 <w:rFonts w:ascii="PT Astra Serif" w:hAnsi="PT Astra Serif"/>
               </w:rPr>
-              <w:t>да</w:t>
+              <w:t>Обязательно</w:t>
             </w:r>
           </w:p>
         </w:tc>
         <w:tc>
           <w:tcPr>
-            <w:tcW w:w="3377" w:type="dxa"/>
+            <w:tcW w:w="3944" w:type="dxa"/>
             <w:tcBorders/>
             <w:vAlign w:val="center"/>
           </w:tcPr>
           <w:p>
             <w:pPr>
-              <w:pStyle w:val="user3"/>
+              <w:pStyle w:val="Style16"/>
               <w:bidi w:val="0"/>
               <w:ind w:hanging="0" w:start="0" w:end="0"/>
               <w:jc w:val="start"/>
@@ -3001,7 +2481,7 @@
           </w:tcPr>
           <w:p>
             <w:pPr>
-              <w:pStyle w:val="user3"/>
+              <w:pStyle w:val="Style16"/>
               <w:bidi w:val="0"/>
               <w:ind w:hanging="0" w:start="0" w:end="0"/>
               <w:jc w:val="start"/>
@@ -3025,7 +2505,7 @@
           </w:tcPr>
           <w:p>
             <w:pPr>
-              <w:pStyle w:val="user3"/>
+              <w:pStyle w:val="Style16"/>
               <w:bidi w:val="0"/>
               <w:ind w:hanging="0" w:start="0" w:end="0"/>
               <w:jc w:val="start"/>
@@ -3043,13 +2523,13 @@
         </w:tc>
         <w:tc>
           <w:tcPr>
-            <w:tcW w:w="446" w:type="dxa"/>
+            <w:tcW w:w="2118" w:type="dxa"/>
             <w:tcBorders/>
             <w:vAlign w:val="center"/>
           </w:tcPr>
           <w:p>
             <w:pPr>
-              <w:pStyle w:val="user3"/>
+              <w:pStyle w:val="Style16"/>
               <w:bidi w:val="0"/>
               <w:ind w:hanging="0" w:start="0" w:end="0"/>
               <w:jc w:val="start"/>
@@ -3061,19 +2541,19 @@
               <w:rPr>
                 <w:rFonts w:ascii="PT Astra Serif" w:hAnsi="PT Astra Serif"/>
               </w:rPr>
-              <w:t>да</w:t>
+              <w:t>Обязательно</w:t>
             </w:r>
           </w:p>
         </w:tc>
         <w:tc>
           <w:tcPr>
-            <w:tcW w:w="3377" w:type="dxa"/>
+            <w:tcW w:w="3944" w:type="dxa"/>
             <w:tcBorders/>
             <w:vAlign w:val="center"/>
           </w:tcPr>
           <w:p>
             <w:pPr>
-              <w:pStyle w:val="user3"/>
+              <w:pStyle w:val="Style16"/>
               <w:bidi w:val="0"/>
               <w:ind w:hanging="0" w:start="0" w:end="0"/>
               <w:jc w:val="start"/>
@@ -3100,7 +2580,7 @@
           </w:tcPr>
           <w:p>
             <w:pPr>
-              <w:pStyle w:val="user3"/>
+              <w:pStyle w:val="Style16"/>
               <w:bidi w:val="0"/>
               <w:ind w:hanging="0" w:start="0" w:end="0"/>
               <w:jc w:val="start"/>
@@ -3124,7 +2604,7 @@
           </w:tcPr>
           <w:p>
             <w:pPr>
-              <w:pStyle w:val="user3"/>
+              <w:pStyle w:val="Style16"/>
               <w:bidi w:val="0"/>
               <w:ind w:hanging="0" w:start="0" w:end="0"/>
               <w:jc w:val="start"/>
@@ -3142,13 +2622,13 @@
         </w:tc>
         <w:tc>
           <w:tcPr>
-            <w:tcW w:w="446" w:type="dxa"/>
+            <w:tcW w:w="2118" w:type="dxa"/>
             <w:tcBorders/>
             <w:vAlign w:val="center"/>
           </w:tcPr>
           <w:p>
             <w:pPr>
-              <w:pStyle w:val="user3"/>
+              <w:pStyle w:val="Style16"/>
               <w:bidi w:val="0"/>
               <w:ind w:hanging="0" w:start="0" w:end="0"/>
               <w:jc w:val="start"/>
@@ -3160,19 +2640,19 @@
               <w:rPr>
                 <w:rFonts w:ascii="PT Astra Serif" w:hAnsi="PT Astra Serif"/>
               </w:rPr>
-              <w:t>да</w:t>
+              <w:t>Обязательно</w:t>
             </w:r>
           </w:p>
         </w:tc>
         <w:tc>
           <w:tcPr>
-            <w:tcW w:w="3377" w:type="dxa"/>
+            <w:tcW w:w="3944" w:type="dxa"/>
             <w:tcBorders/>
             <w:vAlign w:val="center"/>
           </w:tcPr>
           <w:p>
             <w:pPr>
-              <w:pStyle w:val="user3"/>
+              <w:pStyle w:val="Style16"/>
               <w:bidi w:val="0"/>
               <w:ind w:hanging="0" w:start="0" w:end="0"/>
               <w:jc w:val="start"/>
@@ -3199,7 +2679,7 @@
           </w:tcPr>
           <w:p>
             <w:pPr>
-              <w:pStyle w:val="user3"/>
+              <w:pStyle w:val="Style16"/>
               <w:bidi w:val="0"/>
               <w:ind w:hanging="0" w:start="0" w:end="0"/>
               <w:jc w:val="start"/>
@@ -3223,7 +2703,7 @@
           </w:tcPr>
           <w:p>
             <w:pPr>
-              <w:pStyle w:val="user3"/>
+              <w:pStyle w:val="Style16"/>
               <w:bidi w:val="0"/>
               <w:ind w:hanging="0" w:start="0" w:end="0"/>
               <w:jc w:val="start"/>
@@ -3241,13 +2721,13 @@
         </w:tc>
         <w:tc>
           <w:tcPr>
-            <w:tcW w:w="446" w:type="dxa"/>
+            <w:tcW w:w="2118" w:type="dxa"/>
             <w:tcBorders/>
             <w:vAlign w:val="center"/>
           </w:tcPr>
           <w:p>
             <w:pPr>
-              <w:pStyle w:val="user3"/>
+              <w:pStyle w:val="Style16"/>
               <w:bidi w:val="0"/>
               <w:ind w:hanging="0" w:start="0" w:end="0"/>
               <w:jc w:val="start"/>
@@ -3259,19 +2739,19 @@
               <w:rPr>
                 <w:rFonts w:ascii="PT Astra Serif" w:hAnsi="PT Astra Serif"/>
               </w:rPr>
-              <w:t>да</w:t>
+              <w:t>Обязательно</w:t>
             </w:r>
           </w:p>
         </w:tc>
         <w:tc>
           <w:tcPr>
-            <w:tcW w:w="3377" w:type="dxa"/>
+            <w:tcW w:w="3944" w:type="dxa"/>
             <w:tcBorders/>
             <w:vAlign w:val="center"/>
           </w:tcPr>
           <w:p>
             <w:pPr>
-              <w:pStyle w:val="user3"/>
+              <w:pStyle w:val="Style16"/>
               <w:bidi w:val="0"/>
               <w:ind w:hanging="0" w:start="0" w:end="0"/>
               <w:jc w:val="start"/>
@@ -3289,7 +2769,9 @@
         </w:tc>
       </w:tr>
       <w:tr>
-        <w:trPr/>
+        <w:trPr>
+          <w:trHeight w:val="222" w:hRule="atLeast"/>
+        </w:trPr>
         <w:tc>
           <w:tcPr>
             <w:tcW w:w="1027" w:type="dxa"/>
@@ -3298,7 +2780,7 @@
           </w:tcPr>
           <w:p>
             <w:pPr>
-              <w:pStyle w:val="user3"/>
+              <w:pStyle w:val="Style16"/>
               <w:bidi w:val="0"/>
               <w:ind w:hanging="0" w:start="0" w:end="0"/>
               <w:jc w:val="start"/>
@@ -3322,7 +2804,7 @@
           </w:tcPr>
           <w:p>
             <w:pPr>
-              <w:pStyle w:val="user3"/>
+              <w:pStyle w:val="Style16"/>
               <w:bidi w:val="0"/>
               <w:ind w:hanging="0" w:start="0" w:end="0"/>
               <w:jc w:val="start"/>
@@ -3340,13 +2822,13 @@
         </w:tc>
         <w:tc>
           <w:tcPr>
-            <w:tcW w:w="446" w:type="dxa"/>
+            <w:tcW w:w="2118" w:type="dxa"/>
             <w:tcBorders/>
             <w:vAlign w:val="center"/>
           </w:tcPr>
           <w:p>
             <w:pPr>
-              <w:pStyle w:val="user3"/>
+              <w:pStyle w:val="Style16"/>
               <w:bidi w:val="0"/>
               <w:ind w:hanging="0" w:start="0" w:end="0"/>
               <w:jc w:val="start"/>
@@ -3358,19 +2840,19 @@
               <w:rPr>
                 <w:rFonts w:ascii="PT Astra Serif" w:hAnsi="PT Astra Serif"/>
               </w:rPr>
-              <w:t>нет</w:t>
+              <w:t>Необязательно</w:t>
             </w:r>
           </w:p>
         </w:tc>
         <w:tc>
           <w:tcPr>
-            <w:tcW w:w="3377" w:type="dxa"/>
+            <w:tcW w:w="3944" w:type="dxa"/>
             <w:tcBorders/>
             <w:vAlign w:val="center"/>
           </w:tcPr>
           <w:p>
             <w:pPr>
-              <w:pStyle w:val="user3"/>
+              <w:pStyle w:val="Style16"/>
               <w:widowControl w:val="false"/>
               <w:suppressLineNumbers/>
               <w:bidi w:val="0"/>
@@ -3564,35 +3046,6 @@
     </w:p>
     <w:p>
       <w:pPr>
-        <w:pStyle w:val="BodyText"/>
-        <w:numPr>
-          <w:ilvl w:val="0"/>
-          <w:numId w:val="2"/>
-        </w:numPr>
-        <w:tabs>
-          <w:tab w:val="left" w:pos="709" w:leader="none"/>
-        </w:tabs>
-        <w:bidi w:val="0"/>
-        <w:ind w:hanging="283" w:start="709"/>
-        <w:jc w:val="start"/>
-        <w:rPr/>
-      </w:pPr>
-      <w:r>
-        <w:rPr>
-          <w:rStyle w:val="Style11"/>
-          <w:rFonts w:ascii="PT Astra Serif" w:hAnsi="PT Astra Serif"/>
-        </w:rPr>
-        <w:t>400</w:t>
-      </w:r>
-      <w:r>
-        <w:rPr>
-          <w:rFonts w:ascii="PT Astra Serif" w:hAnsi="PT Astra Serif"/>
-        </w:rPr>
-        <w:t xml:space="preserve">: Общая ошибка </w:t>
-      </w:r>
-    </w:p>
-    <w:p>
-      <w:pPr>
         <w:pStyle w:val="Heading3"/>
         <w:bidi w:val="0"/>
         <w:jc w:val="start"/>
@@ -3604,31 +3057,7 @@
         <w:rPr>
           <w:rFonts w:ascii="PT Astra Serif" w:hAnsi="PT Astra Serif"/>
         </w:rPr>
-        <w:t>2.</w:t>
-      </w:r>
-      <w:r>
-        <w:rPr>
-          <w:rFonts w:ascii="PT Astra Serif" w:hAnsi="PT Astra Serif"/>
-        </w:rPr>
-        <w:t>6</w:t>
-      </w:r>
-      <w:r>
-        <w:rPr>
-          <w:rFonts w:ascii="PT Astra Serif" w:hAnsi="PT Astra Serif"/>
-        </w:rPr>
-        <w:t xml:space="preserve"> </w:t>
-      </w:r>
-      <w:r>
-        <w:rPr>
-          <w:rFonts w:ascii="PT Astra Serif" w:hAnsi="PT Astra Serif"/>
-        </w:rPr>
-        <w:t>Вход</w:t>
-      </w:r>
-      <w:r>
-        <w:rPr>
-          <w:rFonts w:ascii="PT Astra Serif" w:hAnsi="PT Astra Serif"/>
-        </w:rPr>
-        <w:t xml:space="preserve"> </w:t>
+        <w:t xml:space="preserve">2.6 Вход </w:t>
       </w:r>
     </w:p>
     <w:p>
@@ -3704,8 +3133,8 @@
       </w:tblPr>
       <w:tblGrid>
         <w:gridCol w:w="1028"/>
-        <w:gridCol w:w="652"/>
-        <w:gridCol w:w="1610"/>
+        <w:gridCol w:w="651"/>
+        <w:gridCol w:w="1611"/>
       </w:tblGrid>
       <w:tr>
         <w:trPr/>
@@ -3717,7 +3146,7 @@
           </w:tcPr>
           <w:p>
             <w:pPr>
-              <w:pStyle w:val="user3"/>
+              <w:pStyle w:val="Style16"/>
               <w:bidi w:val="0"/>
               <w:ind w:hanging="0" w:start="0" w:end="0"/>
               <w:jc w:val="start"/>
@@ -3735,13 +3164,13 @@
         </w:tc>
         <w:tc>
           <w:tcPr>
-            <w:tcW w:w="652" w:type="dxa"/>
+            <w:tcW w:w="651" w:type="dxa"/>
             <w:tcBorders/>
             <w:vAlign w:val="center"/>
           </w:tcPr>
           <w:p>
             <w:pPr>
-              <w:pStyle w:val="user3"/>
+              <w:pStyle w:val="Style16"/>
               <w:bidi w:val="0"/>
               <w:ind w:hanging="0" w:start="0" w:end="0"/>
               <w:jc w:val="start"/>
@@ -3759,13 +3188,13 @@
         </w:tc>
         <w:tc>
           <w:tcPr>
-            <w:tcW w:w="1610" w:type="dxa"/>
+            <w:tcW w:w="1611" w:type="dxa"/>
             <w:tcBorders/>
             <w:vAlign w:val="center"/>
           </w:tcPr>
           <w:p>
             <w:pPr>
-              <w:pStyle w:val="user3"/>
+              <w:pStyle w:val="Style16"/>
               <w:bidi w:val="0"/>
               <w:ind w:hanging="0" w:start="0" w:end="0"/>
               <w:jc w:val="start"/>
@@ -3792,7 +3221,7 @@
           </w:tcPr>
           <w:p>
             <w:pPr>
-              <w:pStyle w:val="user3"/>
+              <w:pStyle w:val="Style16"/>
               <w:bidi w:val="0"/>
               <w:ind w:hanging="0" w:start="0" w:end="0"/>
               <w:jc w:val="start"/>
@@ -3810,13 +3239,13 @@
         </w:tc>
         <w:tc>
           <w:tcPr>
-            <w:tcW w:w="652" w:type="dxa"/>
+            <w:tcW w:w="651" w:type="dxa"/>
             <w:tcBorders/>
             <w:vAlign w:val="center"/>
           </w:tcPr>
           <w:p>
             <w:pPr>
-              <w:pStyle w:val="user3"/>
+              <w:pStyle w:val="Style16"/>
               <w:bidi w:val="0"/>
               <w:ind w:hanging="0" w:start="0" w:end="0"/>
               <w:jc w:val="start"/>
@@ -3834,13 +3263,13 @@
         </w:tc>
         <w:tc>
           <w:tcPr>
-            <w:tcW w:w="1610" w:type="dxa"/>
+            <w:tcW w:w="1611" w:type="dxa"/>
             <w:tcBorders/>
             <w:vAlign w:val="center"/>
           </w:tcPr>
           <w:p>
             <w:pPr>
-              <w:pStyle w:val="user3"/>
+              <w:pStyle w:val="Style16"/>
               <w:bidi w:val="0"/>
               <w:ind w:hanging="0" w:start="0" w:end="0"/>
               <w:jc w:val="start"/>
@@ -4057,7 +3486,7 @@
     </w:p>
     <w:p>
       <w:pPr>
-        <w:pStyle w:val="user2"/>
+        <w:pStyle w:val="Style15"/>
         <w:bidi w:val="0"/>
         <w:jc w:val="start"/>
         <w:rPr>
@@ -4129,7 +3558,20 @@
         <w:rPr>
           <w:rFonts w:ascii="PT Astra Serif" w:hAnsi="PT Astra Serif"/>
         </w:rPr>
-        <w:t>POST /api/bookings</w:t>
+        <w:t>POST /api/</w:t>
+      </w:r>
+      <w:r>
+        <w:rPr>
+          <w:rFonts w:ascii="PT Astra Serif" w:hAnsi="PT Astra Serif"/>
+          <w:lang w:val="en-US"/>
+        </w:rPr>
+        <w:t>rooms/{id}/</w:t>
+      </w:r>
+      <w:r>
+        <w:rPr>
+          <w:rFonts w:ascii="PT Astra Serif" w:hAnsi="PT Astra Serif"/>
+        </w:rPr>
+        <w:t>booking</w:t>
       </w:r>
     </w:p>
     <w:p>
@@ -4191,21 +3633,21 @@
         </w:tblCellMar>
       </w:tblPr>
       <w:tblGrid>
-        <w:gridCol w:w="1106"/>
+        <w:gridCol w:w="1105"/>
         <w:gridCol w:w="965"/>
-        <w:gridCol w:w="1706"/>
+        <w:gridCol w:w="1707"/>
       </w:tblGrid>
       <w:tr>
         <w:trPr/>
         <w:tc>
           <w:tcPr>
-            <w:tcW w:w="1106" w:type="dxa"/>
+            <w:tcW w:w="1105" w:type="dxa"/>
             <w:tcBorders/>
             <w:vAlign w:val="center"/>
           </w:tcPr>
           <w:p>
             <w:pPr>
-              <w:pStyle w:val="user3"/>
+              <w:pStyle w:val="Style16"/>
               <w:bidi w:val="0"/>
               <w:ind w:hanging="0" w:start="0" w:end="0"/>
               <w:jc w:val="start"/>
@@ -4229,7 +3671,7 @@
           </w:tcPr>
           <w:p>
             <w:pPr>
-              <w:pStyle w:val="user3"/>
+              <w:pStyle w:val="Style16"/>
               <w:bidi w:val="0"/>
               <w:ind w:hanging="0" w:start="0" w:end="0"/>
               <w:jc w:val="start"/>
@@ -4247,13 +3689,13 @@
         </w:tc>
         <w:tc>
           <w:tcPr>
-            <w:tcW w:w="1706" w:type="dxa"/>
+            <w:tcW w:w="1707" w:type="dxa"/>
             <w:tcBorders/>
             <w:vAlign w:val="center"/>
           </w:tcPr>
           <w:p>
             <w:pPr>
-              <w:pStyle w:val="user3"/>
+              <w:pStyle w:val="Style16"/>
               <w:bidi w:val="0"/>
               <w:ind w:hanging="0" w:start="0" w:end="0"/>
               <w:jc w:val="start"/>
@@ -4276,13 +3718,13 @@
         </w:trPr>
         <w:tc>
           <w:tcPr>
-            <w:tcW w:w="1106" w:type="dxa"/>
+            <w:tcW w:w="1105" w:type="dxa"/>
             <w:tcBorders/>
             <w:vAlign w:val="center"/>
           </w:tcPr>
           <w:p>
             <w:pPr>
-              <w:pStyle w:val="user3"/>
+              <w:pStyle w:val="Style16"/>
               <w:bidi w:val="0"/>
               <w:ind w:hanging="0" w:start="0" w:end="0"/>
               <w:jc w:val="start"/>
@@ -4306,7 +3748,7 @@
           </w:tcPr>
           <w:p>
             <w:pPr>
-              <w:pStyle w:val="user3"/>
+              <w:pStyle w:val="Style16"/>
               <w:bidi w:val="0"/>
               <w:ind w:hanging="0" w:start="0" w:end="0"/>
               <w:jc w:val="start"/>
@@ -4331,13 +3773,13 @@
         </w:tc>
         <w:tc>
           <w:tcPr>
-            <w:tcW w:w="1706" w:type="dxa"/>
+            <w:tcW w:w="1707" w:type="dxa"/>
             <w:tcBorders/>
             <w:vAlign w:val="center"/>
           </w:tcPr>
           <w:p>
             <w:pPr>
-              <w:pStyle w:val="user3"/>
+              <w:pStyle w:val="Style16"/>
               <w:bidi w:val="0"/>
               <w:ind w:hanging="0" w:start="0" w:end="0"/>
               <w:jc w:val="start"/>
@@ -4358,13 +3800,13 @@
         <w:trPr/>
         <w:tc>
           <w:tcPr>
-            <w:tcW w:w="1106" w:type="dxa"/>
+            <w:tcW w:w="1105" w:type="dxa"/>
             <w:tcBorders/>
             <w:vAlign w:val="center"/>
           </w:tcPr>
           <w:p>
             <w:pPr>
-              <w:pStyle w:val="user3"/>
+              <w:pStyle w:val="Style16"/>
               <w:bidi w:val="0"/>
               <w:ind w:hanging="0" w:start="0" w:end="0"/>
               <w:jc w:val="start"/>
@@ -4388,7 +3830,7 @@
           </w:tcPr>
           <w:p>
             <w:pPr>
-              <w:pStyle w:val="user3"/>
+              <w:pStyle w:val="Style16"/>
               <w:bidi w:val="0"/>
               <w:ind w:hanging="0" w:start="0" w:end="0"/>
               <w:jc w:val="start"/>
@@ -4406,13 +3848,13 @@
         </w:tc>
         <w:tc>
           <w:tcPr>
-            <w:tcW w:w="1706" w:type="dxa"/>
+            <w:tcW w:w="1707" w:type="dxa"/>
             <w:tcBorders/>
             <w:vAlign w:val="center"/>
           </w:tcPr>
           <w:p>
             <w:pPr>
-              <w:pStyle w:val="user3"/>
+              <w:pStyle w:val="Style16"/>
               <w:bidi w:val="0"/>
               <w:ind w:hanging="0" w:start="0" w:end="0"/>
               <w:jc w:val="start"/>
@@ -4433,13 +3875,13 @@
         <w:trPr/>
         <w:tc>
           <w:tcPr>
-            <w:tcW w:w="1106" w:type="dxa"/>
+            <w:tcW w:w="1105" w:type="dxa"/>
             <w:tcBorders/>
             <w:vAlign w:val="center"/>
           </w:tcPr>
           <w:p>
             <w:pPr>
-              <w:pStyle w:val="user3"/>
+              <w:pStyle w:val="Style16"/>
               <w:bidi w:val="0"/>
               <w:ind w:hanging="0" w:start="0" w:end="0"/>
               <w:jc w:val="start"/>
@@ -4463,7 +3905,7 @@
           </w:tcPr>
           <w:p>
             <w:pPr>
-              <w:pStyle w:val="user3"/>
+              <w:pStyle w:val="Style16"/>
               <w:bidi w:val="0"/>
               <w:ind w:hanging="0" w:start="0" w:end="0"/>
               <w:jc w:val="start"/>
@@ -4481,13 +3923,13 @@
         </w:tc>
         <w:tc>
           <w:tcPr>
-            <w:tcW w:w="1706" w:type="dxa"/>
+            <w:tcW w:w="1707" w:type="dxa"/>
             <w:tcBorders/>
             <w:vAlign w:val="center"/>
           </w:tcPr>
           <w:p>
             <w:pPr>
-              <w:pStyle w:val="user3"/>
+              <w:pStyle w:val="Style16"/>
               <w:bidi w:val="0"/>
               <w:ind w:hanging="0" w:start="0" w:end="0"/>
               <w:jc w:val="start"/>
@@ -4934,7 +4376,7 @@
     </w:p>
     <w:p>
       <w:pPr>
-        <w:pStyle w:val="user2"/>
+        <w:pStyle w:val="Style15"/>
         <w:bidi w:val="0"/>
         <w:jc w:val="start"/>
         <w:rPr>
@@ -5182,25 +4624,7 @@
           <w:rFonts w:ascii="PT Astra Serif" w:hAnsi="PT Astra Serif"/>
         </w:rPr>
         <w:tab/>
-        <w:t>"pets": ["Барсик"],</w:t>
-      </w:r>
-    </w:p>
-    <w:p>
-      <w:pPr>
-        <w:pStyle w:val="BodyText"/>
-        <w:bidi w:val="0"/>
-        <w:spacing w:before="0" w:after="0"/>
-        <w:jc w:val="start"/>
-        <w:rPr>
-          <w:rFonts w:ascii="PT Astra Serif" w:hAnsi="PT Astra Serif"/>
-        </w:rPr>
-      </w:pPr>
-      <w:r>
-        <w:rPr>
-          <w:rFonts w:ascii="PT Astra Serif" w:hAnsi="PT Astra Serif"/>
-        </w:rPr>
-        <w:tab/>
-        <w:t>"approved": false</w:t>
+        <w:t>"pets": ["Барсик"]</w:t>
       </w:r>
     </w:p>
     <w:p>
@@ -5234,7 +4658,7 @@
     </w:p>
     <w:p>
       <w:pPr>
-        <w:pStyle w:val="user2"/>
+        <w:pStyle w:val="Style15"/>
         <w:bidi w:val="0"/>
         <w:jc w:val="start"/>
         <w:rPr>
@@ -5549,7 +4973,7 @@
     </w:p>
     <w:p>
       <w:pPr>
-        <w:pStyle w:val="user2"/>
+        <w:pStyle w:val="Style15"/>
         <w:bidi w:val="0"/>
         <w:jc w:val="start"/>
         <w:rPr>
@@ -5582,19 +5006,7 @@
         <w:rPr>
           <w:rFonts w:ascii="PT Astra Serif" w:hAnsi="PT Astra Serif"/>
         </w:rPr>
-        <w:t xml:space="preserve"> </w:t>
-      </w:r>
-      <w:r>
-        <w:rPr>
-          <w:rFonts w:ascii="PT Astra Serif" w:hAnsi="PT Astra Serif"/>
-        </w:rPr>
-        <w:t>Оставить отзыв</w:t>
-      </w:r>
-      <w:r>
-        <w:rPr>
-          <w:rFonts w:ascii="PT Astra Serif" w:hAnsi="PT Astra Serif"/>
-        </w:rPr>
-        <w:t xml:space="preserve"> </w:t>
+        <w:t xml:space="preserve"> Оставить отзыв </w:t>
       </w:r>
     </w:p>
     <w:p>
@@ -5671,21 +5083,21 @@
         </w:tblCellMar>
       </w:tblPr>
       <w:tblGrid>
-        <w:gridCol w:w="1163"/>
-        <w:gridCol w:w="964"/>
+        <w:gridCol w:w="1162"/>
+        <w:gridCol w:w="965"/>
         <w:gridCol w:w="1761"/>
       </w:tblGrid>
       <w:tr>
         <w:trPr/>
         <w:tc>
           <w:tcPr>
-            <w:tcW w:w="1163" w:type="dxa"/>
+            <w:tcW w:w="1162" w:type="dxa"/>
             <w:tcBorders/>
             <w:vAlign w:val="center"/>
           </w:tcPr>
           <w:p>
             <w:pPr>
-              <w:pStyle w:val="user3"/>
+              <w:pStyle w:val="Style16"/>
               <w:bidi w:val="0"/>
               <w:ind w:hanging="0" w:start="0" w:end="0"/>
               <w:jc w:val="start"/>
@@ -5705,13 +5117,13 @@
         </w:tc>
         <w:tc>
           <w:tcPr>
-            <w:tcW w:w="964" w:type="dxa"/>
+            <w:tcW w:w="965" w:type="dxa"/>
             <w:tcBorders/>
             <w:vAlign w:val="center"/>
           </w:tcPr>
           <w:p>
             <w:pPr>
-              <w:pStyle w:val="user3"/>
+              <w:pStyle w:val="Style16"/>
               <w:bidi w:val="0"/>
               <w:ind w:hanging="0" w:start="0" w:end="0"/>
               <w:jc w:val="start"/>
@@ -5742,7 +5154,7 @@
           </w:tcPr>
           <w:p>
             <w:pPr>
-              <w:pStyle w:val="user3"/>
+              <w:pStyle w:val="Style16"/>
               <w:bidi w:val="0"/>
               <w:ind w:hanging="0" w:start="0" w:end="0"/>
               <w:jc w:val="start"/>
@@ -5763,13 +5175,13 @@
         <w:trPr/>
         <w:tc>
           <w:tcPr>
-            <w:tcW w:w="1163" w:type="dxa"/>
+            <w:tcW w:w="1162" w:type="dxa"/>
             <w:tcBorders/>
             <w:vAlign w:val="center"/>
           </w:tcPr>
           <w:p>
             <w:pPr>
-              <w:pStyle w:val="user3"/>
+              <w:pStyle w:val="Style16"/>
               <w:bidi w:val="0"/>
               <w:ind w:hanging="0" w:start="0" w:end="0"/>
               <w:jc w:val="start"/>
@@ -5789,13 +5201,13 @@
         </w:tc>
         <w:tc>
           <w:tcPr>
-            <w:tcW w:w="964" w:type="dxa"/>
+            <w:tcW w:w="965" w:type="dxa"/>
             <w:tcBorders/>
             <w:vAlign w:val="center"/>
           </w:tcPr>
           <w:p>
             <w:pPr>
-              <w:pStyle w:val="user3"/>
+              <w:pStyle w:val="Style16"/>
               <w:bidi w:val="0"/>
               <w:ind w:hanging="0" w:start="0" w:end="0"/>
               <w:jc w:val="start"/>
@@ -5819,7 +5231,7 @@
           </w:tcPr>
           <w:p>
             <w:pPr>
-              <w:pStyle w:val="user3"/>
+              <w:pStyle w:val="Style16"/>
               <w:bidi w:val="0"/>
               <w:ind w:hanging="0" w:start="0" w:end="0"/>
               <w:jc w:val="start"/>
@@ -5898,19 +5310,7 @@
           <w:rFonts w:ascii="PT Astra Serif" w:hAnsi="PT Astra Serif"/>
         </w:rPr>
         <w:tab/>
-        <w:t>"message": "</w:t>
-      </w:r>
-      <w:r>
-        <w:rPr>
-          <w:rFonts w:ascii="PT Astra Serif" w:hAnsi="PT Astra Serif"/>
-        </w:rPr>
-        <w:t xml:space="preserve">Отзыв </w:t>
-      </w:r>
-      <w:r>
-        <w:rPr>
-          <w:rFonts w:ascii="PT Astra Serif" w:hAnsi="PT Astra Serif"/>
-        </w:rPr>
-        <w:t>успешно создан"</w:t>
+        <w:t>"message": "Отзыв успешно создан"</w:t>
       </w:r>
     </w:p>
     <w:p>
@@ -6175,21 +5575,21 @@
         </w:tblCellMar>
       </w:tblPr>
       <w:tblGrid>
-        <w:gridCol w:w="708"/>
+        <w:gridCol w:w="707"/>
         <w:gridCol w:w="653"/>
-        <w:gridCol w:w="1851"/>
+        <w:gridCol w:w="1852"/>
       </w:tblGrid>
       <w:tr>
         <w:trPr/>
         <w:tc>
           <w:tcPr>
-            <w:tcW w:w="708" w:type="dxa"/>
+            <w:tcW w:w="707" w:type="dxa"/>
             <w:tcBorders/>
             <w:vAlign w:val="center"/>
           </w:tcPr>
           <w:p>
             <w:pPr>
-              <w:pStyle w:val="user3"/>
+              <w:pStyle w:val="Style16"/>
               <w:bidi w:val="0"/>
               <w:ind w:hanging="0" w:start="0" w:end="0"/>
               <w:jc w:val="start"/>
@@ -6213,7 +5613,7 @@
           </w:tcPr>
           <w:p>
             <w:pPr>
-              <w:pStyle w:val="user3"/>
+              <w:pStyle w:val="Style16"/>
               <w:bidi w:val="0"/>
               <w:ind w:hanging="0" w:start="0" w:end="0"/>
               <w:jc w:val="start"/>
@@ -6231,13 +5631,13 @@
         </w:tc>
         <w:tc>
           <w:tcPr>
-            <w:tcW w:w="1851" w:type="dxa"/>
+            <w:tcW w:w="1852" w:type="dxa"/>
             <w:tcBorders/>
             <w:vAlign w:val="center"/>
           </w:tcPr>
           <w:p>
             <w:pPr>
-              <w:pStyle w:val="user3"/>
+              <w:pStyle w:val="Style16"/>
               <w:bidi w:val="0"/>
               <w:ind w:hanging="0" w:start="0" w:end="0"/>
               <w:jc w:val="start"/>
@@ -6258,13 +5658,13 @@
         <w:trPr/>
         <w:tc>
           <w:tcPr>
-            <w:tcW w:w="708" w:type="dxa"/>
+            <w:tcW w:w="707" w:type="dxa"/>
             <w:tcBorders/>
             <w:vAlign w:val="center"/>
           </w:tcPr>
           <w:p>
             <w:pPr>
-              <w:pStyle w:val="user3"/>
+              <w:pStyle w:val="Style16"/>
               <w:bidi w:val="0"/>
               <w:ind w:hanging="0" w:start="0" w:end="0"/>
               <w:jc w:val="start"/>
@@ -6288,7 +5688,7 @@
           </w:tcPr>
           <w:p>
             <w:pPr>
-              <w:pStyle w:val="user3"/>
+              <w:pStyle w:val="Style16"/>
               <w:bidi w:val="0"/>
               <w:ind w:hanging="0" w:start="0" w:end="0"/>
               <w:jc w:val="start"/>
@@ -6306,13 +5706,13 @@
         </w:tc>
         <w:tc>
           <w:tcPr>
-            <w:tcW w:w="1851" w:type="dxa"/>
+            <w:tcW w:w="1852" w:type="dxa"/>
             <w:tcBorders/>
             <w:vAlign w:val="center"/>
           </w:tcPr>
           <w:p>
             <w:pPr>
-              <w:pStyle w:val="user3"/>
+              <w:pStyle w:val="Style16"/>
               <w:bidi w:val="0"/>
               <w:ind w:hanging="0" w:start="0" w:end="0"/>
               <w:jc w:val="start"/>
@@ -6333,13 +5733,13 @@
         <w:trPr/>
         <w:tc>
           <w:tcPr>
-            <w:tcW w:w="708" w:type="dxa"/>
+            <w:tcW w:w="707" w:type="dxa"/>
             <w:tcBorders/>
             <w:vAlign w:val="center"/>
           </w:tcPr>
           <w:p>
             <w:pPr>
-              <w:pStyle w:val="user3"/>
+              <w:pStyle w:val="Style16"/>
               <w:bidi w:val="0"/>
               <w:ind w:hanging="0" w:start="0" w:end="0"/>
               <w:jc w:val="start"/>
@@ -6363,7 +5763,7 @@
           </w:tcPr>
           <w:p>
             <w:pPr>
-              <w:pStyle w:val="user3"/>
+              <w:pStyle w:val="Style16"/>
               <w:bidi w:val="0"/>
               <w:ind w:hanging="0" w:start="0" w:end="0"/>
               <w:jc w:val="start"/>
@@ -6381,13 +5781,13 @@
         </w:tc>
         <w:tc>
           <w:tcPr>
-            <w:tcW w:w="1851" w:type="dxa"/>
+            <w:tcW w:w="1852" w:type="dxa"/>
             <w:tcBorders/>
             <w:vAlign w:val="center"/>
           </w:tcPr>
           <w:p>
             <w:pPr>
-              <w:pStyle w:val="user3"/>
+              <w:pStyle w:val="Style16"/>
               <w:bidi w:val="0"/>
               <w:ind w:hanging="0" w:start="0" w:end="0"/>
               <w:jc w:val="start"/>
@@ -6408,13 +5808,13 @@
         <w:trPr/>
         <w:tc>
           <w:tcPr>
-            <w:tcW w:w="708" w:type="dxa"/>
+            <w:tcW w:w="707" w:type="dxa"/>
             <w:tcBorders/>
             <w:vAlign w:val="center"/>
           </w:tcPr>
           <w:p>
             <w:pPr>
-              <w:pStyle w:val="user3"/>
+              <w:pStyle w:val="Style16"/>
               <w:bidi w:val="0"/>
               <w:ind w:hanging="0" w:start="0" w:end="0"/>
               <w:jc w:val="start"/>
@@ -6438,7 +5838,7 @@
           </w:tcPr>
           <w:p>
             <w:pPr>
-              <w:pStyle w:val="user3"/>
+              <w:pStyle w:val="Style16"/>
               <w:bidi w:val="0"/>
               <w:ind w:hanging="0" w:start="0" w:end="0"/>
               <w:jc w:val="start"/>
@@ -6456,13 +5856,13 @@
         </w:tc>
         <w:tc>
           <w:tcPr>
-            <w:tcW w:w="1851" w:type="dxa"/>
+            <w:tcW w:w="1852" w:type="dxa"/>
             <w:tcBorders/>
             <w:vAlign w:val="center"/>
           </w:tcPr>
           <w:p>
             <w:pPr>
-              <w:pStyle w:val="user3"/>
+              <w:pStyle w:val="Style16"/>
               <w:bidi w:val="0"/>
               <w:ind w:hanging="0" w:start="0" w:end="0"/>
               <w:jc w:val="start"/>
@@ -6604,7 +6004,7 @@
     </w:p>
     <w:p>
       <w:pPr>
-        <w:pStyle w:val="user2"/>
+        <w:pStyle w:val="Style15"/>
         <w:bidi w:val="0"/>
         <w:jc w:val="start"/>
         <w:rPr>
@@ -6635,7 +6035,7 @@
     </w:p>
     <w:p>
       <w:pPr>
-        <w:pStyle w:val="user5"/>
+        <w:pStyle w:val="Style18"/>
         <w:bidi w:val="0"/>
         <w:jc w:val="start"/>
         <w:rPr/>
@@ -6943,7 +6343,7 @@
     </w:p>
     <w:p>
       <w:pPr>
-        <w:pStyle w:val="user2"/>
+        <w:pStyle w:val="Style15"/>
         <w:bidi w:val="0"/>
         <w:jc w:val="start"/>
         <w:rPr>
@@ -7136,21 +6536,21 @@
         </w:tblCellMar>
       </w:tblPr>
       <w:tblGrid>
-        <w:gridCol w:w="1640"/>
+        <w:gridCol w:w="1639"/>
         <w:gridCol w:w="654"/>
-        <w:gridCol w:w="3178"/>
+        <w:gridCol w:w="3179"/>
       </w:tblGrid>
       <w:tr>
         <w:trPr/>
         <w:tc>
           <w:tcPr>
-            <w:tcW w:w="1640" w:type="dxa"/>
+            <w:tcW w:w="1639" w:type="dxa"/>
             <w:tcBorders/>
             <w:vAlign w:val="center"/>
           </w:tcPr>
           <w:p>
             <w:pPr>
-              <w:pStyle w:val="user3"/>
+              <w:pStyle w:val="Style16"/>
               <w:bidi w:val="0"/>
               <w:ind w:hanging="0" w:start="0" w:end="0"/>
               <w:jc w:val="start"/>
@@ -7174,7 +6574,7 @@
           </w:tcPr>
           <w:p>
             <w:pPr>
-              <w:pStyle w:val="user3"/>
+              <w:pStyle w:val="Style16"/>
               <w:bidi w:val="0"/>
               <w:ind w:hanging="0" w:start="0" w:end="0"/>
               <w:jc w:val="start"/>
@@ -7192,13 +6592,13 @@
         </w:tc>
         <w:tc>
           <w:tcPr>
-            <w:tcW w:w="3178" w:type="dxa"/>
+            <w:tcW w:w="3179" w:type="dxa"/>
             <w:tcBorders/>
             <w:vAlign w:val="center"/>
           </w:tcPr>
           <w:p>
             <w:pPr>
-              <w:pStyle w:val="user3"/>
+              <w:pStyle w:val="Style16"/>
               <w:bidi w:val="0"/>
               <w:ind w:hanging="0" w:start="0" w:end="0"/>
               <w:jc w:val="start"/>
@@ -7219,13 +6619,13 @@
         <w:trPr/>
         <w:tc>
           <w:tcPr>
-            <w:tcW w:w="1640" w:type="dxa"/>
+            <w:tcW w:w="1639" w:type="dxa"/>
             <w:tcBorders/>
             <w:vAlign w:val="center"/>
           </w:tcPr>
           <w:p>
             <w:pPr>
-              <w:pStyle w:val="user3"/>
+              <w:pStyle w:val="Style16"/>
               <w:bidi w:val="0"/>
               <w:ind w:hanging="0" w:start="0" w:end="0"/>
               <w:jc w:val="start"/>
@@ -7249,7 +6649,7 @@
           </w:tcPr>
           <w:p>
             <w:pPr>
-              <w:pStyle w:val="user3"/>
+              <w:pStyle w:val="Style16"/>
               <w:bidi w:val="0"/>
               <w:ind w:hanging="0" w:start="0" w:end="0"/>
               <w:jc w:val="start"/>
@@ -7267,13 +6667,13 @@
         </w:tc>
         <w:tc>
           <w:tcPr>
-            <w:tcW w:w="3178" w:type="dxa"/>
+            <w:tcW w:w="3179" w:type="dxa"/>
             <w:tcBorders/>
             <w:vAlign w:val="center"/>
           </w:tcPr>
           <w:p>
             <w:pPr>
-              <w:pStyle w:val="user3"/>
+              <w:pStyle w:val="Style16"/>
               <w:bidi w:val="0"/>
               <w:ind w:hanging="0" w:start="0" w:end="0"/>
               <w:jc w:val="start"/>
@@ -7294,13 +6694,13 @@
         <w:trPr/>
         <w:tc>
           <w:tcPr>
-            <w:tcW w:w="1640" w:type="dxa"/>
+            <w:tcW w:w="1639" w:type="dxa"/>
             <w:tcBorders/>
             <w:vAlign w:val="center"/>
           </w:tcPr>
           <w:p>
             <w:pPr>
-              <w:pStyle w:val="user3"/>
+              <w:pStyle w:val="Style16"/>
               <w:bidi w:val="0"/>
               <w:ind w:hanging="0" w:start="0" w:end="0"/>
               <w:jc w:val="start"/>
@@ -7324,7 +6724,7 @@
           </w:tcPr>
           <w:p>
             <w:pPr>
-              <w:pStyle w:val="user3"/>
+              <w:pStyle w:val="Style16"/>
               <w:bidi w:val="0"/>
               <w:ind w:hanging="0" w:start="0" w:end="0"/>
               <w:jc w:val="start"/>
@@ -7342,13 +6742,13 @@
         </w:tc>
         <w:tc>
           <w:tcPr>
-            <w:tcW w:w="3178" w:type="dxa"/>
+            <w:tcW w:w="3179" w:type="dxa"/>
             <w:tcBorders/>
             <w:vAlign w:val="center"/>
           </w:tcPr>
           <w:p>
             <w:pPr>
-              <w:pStyle w:val="user3"/>
+              <w:pStyle w:val="Style16"/>
               <w:bidi w:val="0"/>
               <w:ind w:hanging="0" w:start="0" w:end="0"/>
               <w:jc w:val="start"/>
@@ -7369,13 +6769,13 @@
         <w:trPr/>
         <w:tc>
           <w:tcPr>
-            <w:tcW w:w="1640" w:type="dxa"/>
+            <w:tcW w:w="1639" w:type="dxa"/>
             <w:tcBorders/>
             <w:vAlign w:val="center"/>
           </w:tcPr>
           <w:p>
             <w:pPr>
-              <w:pStyle w:val="user3"/>
+              <w:pStyle w:val="Style16"/>
               <w:bidi w:val="0"/>
               <w:ind w:hanging="0" w:start="0" w:end="0"/>
               <w:jc w:val="start"/>
@@ -7399,7 +6799,7 @@
           </w:tcPr>
           <w:p>
             <w:pPr>
-              <w:pStyle w:val="user3"/>
+              <w:pStyle w:val="Style16"/>
               <w:bidi w:val="0"/>
               <w:ind w:hanging="0" w:start="0" w:end="0"/>
               <w:jc w:val="start"/>
@@ -7417,13 +6817,13 @@
         </w:tc>
         <w:tc>
           <w:tcPr>
-            <w:tcW w:w="3178" w:type="dxa"/>
+            <w:tcW w:w="3179" w:type="dxa"/>
             <w:tcBorders/>
             <w:vAlign w:val="center"/>
           </w:tcPr>
           <w:p>
             <w:pPr>
-              <w:pStyle w:val="user3"/>
+              <w:pStyle w:val="Style16"/>
               <w:bidi w:val="0"/>
               <w:ind w:hanging="0" w:start="0" w:end="0"/>
               <w:jc w:val="start"/>
@@ -7444,13 +6844,13 @@
         <w:trPr/>
         <w:tc>
           <w:tcPr>
-            <w:tcW w:w="1640" w:type="dxa"/>
+            <w:tcW w:w="1639" w:type="dxa"/>
             <w:tcBorders/>
             <w:vAlign w:val="center"/>
           </w:tcPr>
           <w:p>
             <w:pPr>
-              <w:pStyle w:val="user3"/>
+              <w:pStyle w:val="Style16"/>
               <w:bidi w:val="0"/>
               <w:ind w:hanging="0" w:start="0" w:end="0"/>
               <w:jc w:val="start"/>
@@ -7474,7 +6874,7 @@
           </w:tcPr>
           <w:p>
             <w:pPr>
-              <w:pStyle w:val="user3"/>
+              <w:pStyle w:val="Style16"/>
               <w:bidi w:val="0"/>
               <w:ind w:hanging="0" w:start="0" w:end="0"/>
               <w:jc w:val="start"/>
@@ -7492,13 +6892,13 @@
         </w:tc>
         <w:tc>
           <w:tcPr>
-            <w:tcW w:w="3178" w:type="dxa"/>
+            <w:tcW w:w="3179" w:type="dxa"/>
             <w:tcBorders/>
             <w:vAlign w:val="center"/>
           </w:tcPr>
           <w:p>
             <w:pPr>
-              <w:pStyle w:val="user3"/>
+              <w:pStyle w:val="Style16"/>
               <w:bidi w:val="0"/>
               <w:ind w:hanging="0" w:start="0" w:end="0"/>
               <w:jc w:val="start"/>
@@ -7519,13 +6919,13 @@
         <w:trPr/>
         <w:tc>
           <w:tcPr>
-            <w:tcW w:w="1640" w:type="dxa"/>
+            <w:tcW w:w="1639" w:type="dxa"/>
             <w:tcBorders/>
             <w:vAlign w:val="center"/>
           </w:tcPr>
           <w:p>
             <w:pPr>
-              <w:pStyle w:val="user3"/>
+              <w:pStyle w:val="Style16"/>
               <w:bidi w:val="0"/>
               <w:ind w:hanging="0" w:start="0" w:end="0"/>
               <w:jc w:val="start"/>
@@ -7549,7 +6949,7 @@
           </w:tcPr>
           <w:p>
             <w:pPr>
-              <w:pStyle w:val="user3"/>
+              <w:pStyle w:val="Style16"/>
               <w:bidi w:val="0"/>
               <w:ind w:hanging="0" w:start="0" w:end="0"/>
               <w:jc w:val="start"/>
@@ -7567,13 +6967,13 @@
         </w:tc>
         <w:tc>
           <w:tcPr>
-            <w:tcW w:w="3178" w:type="dxa"/>
+            <w:tcW w:w="3179" w:type="dxa"/>
             <w:tcBorders/>
             <w:vAlign w:val="center"/>
           </w:tcPr>
           <w:p>
             <w:pPr>
-              <w:pStyle w:val="user3"/>
+              <w:pStyle w:val="Style16"/>
               <w:bidi w:val="0"/>
               <w:ind w:hanging="0" w:start="0" w:end="0"/>
               <w:jc w:val="start"/>
@@ -7594,13 +6994,13 @@
         <w:trPr/>
         <w:tc>
           <w:tcPr>
-            <w:tcW w:w="1640" w:type="dxa"/>
+            <w:tcW w:w="1639" w:type="dxa"/>
             <w:tcBorders/>
             <w:vAlign w:val="center"/>
           </w:tcPr>
           <w:p>
             <w:pPr>
-              <w:pStyle w:val="user3"/>
+              <w:pStyle w:val="Style16"/>
               <w:bidi w:val="0"/>
               <w:ind w:hanging="0" w:start="0" w:end="0"/>
               <w:jc w:val="start"/>
@@ -7624,7 +7024,7 @@
           </w:tcPr>
           <w:p>
             <w:pPr>
-              <w:pStyle w:val="user3"/>
+              <w:pStyle w:val="Style16"/>
               <w:bidi w:val="0"/>
               <w:ind w:hanging="0" w:start="0" w:end="0"/>
               <w:jc w:val="start"/>
@@ -7642,13 +7042,13 @@
         </w:tc>
         <w:tc>
           <w:tcPr>
-            <w:tcW w:w="3178" w:type="dxa"/>
+            <w:tcW w:w="3179" w:type="dxa"/>
             <w:tcBorders/>
             <w:vAlign w:val="center"/>
           </w:tcPr>
           <w:p>
             <w:pPr>
-              <w:pStyle w:val="user3"/>
+              <w:pStyle w:val="Style16"/>
               <w:bidi w:val="0"/>
               <w:ind w:hanging="0" w:start="0" w:end="0"/>
               <w:jc w:val="start"/>
@@ -7669,13 +7069,13 @@
         <w:trPr/>
         <w:tc>
           <w:tcPr>
-            <w:tcW w:w="1640" w:type="dxa"/>
+            <w:tcW w:w="1639" w:type="dxa"/>
             <w:tcBorders/>
             <w:vAlign w:val="center"/>
           </w:tcPr>
           <w:p>
             <w:pPr>
-              <w:pStyle w:val="user3"/>
+              <w:pStyle w:val="Style16"/>
               <w:bidi w:val="0"/>
               <w:ind w:hanging="0" w:start="0" w:end="0"/>
               <w:jc w:val="start"/>
@@ -7699,7 +7099,7 @@
           </w:tcPr>
           <w:p>
             <w:pPr>
-              <w:pStyle w:val="user3"/>
+              <w:pStyle w:val="Style16"/>
               <w:bidi w:val="0"/>
               <w:ind w:hanging="0" w:start="0" w:end="0"/>
               <w:jc w:val="start"/>
@@ -7717,13 +7117,13 @@
         </w:tc>
         <w:tc>
           <w:tcPr>
-            <w:tcW w:w="3178" w:type="dxa"/>
+            <w:tcW w:w="3179" w:type="dxa"/>
             <w:tcBorders/>
             <w:vAlign w:val="center"/>
           </w:tcPr>
           <w:p>
             <w:pPr>
-              <w:pStyle w:val="user3"/>
+              <w:pStyle w:val="Style16"/>
               <w:bidi w:val="0"/>
               <w:ind w:hanging="0" w:start="0" w:end="0"/>
               <w:jc w:val="start"/>
@@ -7743,7 +7143,7 @@
     </w:tbl>
     <w:p>
       <w:pPr>
-        <w:pStyle w:val="user2"/>
+        <w:pStyle w:val="Style15"/>
         <w:bidi w:val="0"/>
         <w:jc w:val="start"/>
         <w:rPr>
@@ -7985,7 +7385,7 @@
     </w:p>
     <w:p>
       <w:pPr>
-        <w:pStyle w:val="user2"/>
+        <w:pStyle w:val="Style15"/>
         <w:bidi w:val="0"/>
         <w:jc w:val="start"/>
         <w:rPr>
@@ -10088,7 +9488,7 @@
   </w:style>
   <w:style w:type="paragraph" w:styleId="Heading1">
     <w:name w:val="heading 1"/>
-    <w:basedOn w:val="user"/>
+    <w:basedOn w:val="Style13"/>
     <w:next w:val="BodyText"/>
     <w:qFormat/>
     <w:pPr>
@@ -10105,7 +9505,7 @@
   </w:style>
   <w:style w:type="paragraph" w:styleId="Heading2">
     <w:name w:val="heading 2"/>
-    <w:basedOn w:val="user"/>
+    <w:basedOn w:val="Style13"/>
     <w:next w:val="BodyText"/>
     <w:qFormat/>
     <w:pPr>
@@ -10122,7 +9522,7 @@
   </w:style>
   <w:style w:type="paragraph" w:styleId="Heading3">
     <w:name w:val="heading 3"/>
-    <w:basedOn w:val="user"/>
+    <w:basedOn w:val="Style13"/>
     <w:next w:val="BodyText"/>
     <w:qFormat/>
     <w:pPr>
@@ -10139,7 +9539,7 @@
   </w:style>
   <w:style w:type="paragraph" w:styleId="Heading4">
     <w:name w:val="heading 4"/>
-    <w:basedOn w:val="user"/>
+    <w:basedOn w:val="Style13"/>
     <w:next w:val="BodyText"/>
     <w:qFormat/>
     <w:pPr>
@@ -10257,8 +9657,8 @@
       <w:rFonts w:cs="Arial"/>
     </w:rPr>
   </w:style>
-  <w:style w:type="paragraph" w:styleId="user2">
-    <w:name w:val="Горизонтальная линия (user)"/>
+  <w:style w:type="paragraph" w:styleId="Style15">
+    <w:name w:val="Горизонтальная линия"/>
     <w:basedOn w:val="Normal"/>
     <w:next w:val="BodyText"/>
     <w:qFormat/>
@@ -10274,8 +9674,8 @@
       <w:szCs w:val="12"/>
     </w:rPr>
   </w:style>
-  <w:style w:type="paragraph" w:styleId="user3">
-    <w:name w:val="Содержимое таблицы (user)"/>
+  <w:style w:type="paragraph" w:styleId="Style16">
+    <w:name w:val="Содержимое таблицы"/>
     <w:basedOn w:val="Normal"/>
     <w:qFormat/>
     <w:pPr>
@@ -10284,9 +9684,9 @@
     </w:pPr>
     <w:rPr/>
   </w:style>
-  <w:style w:type="paragraph" w:styleId="user4">
-    <w:name w:val="Заголовок таблицы (user)"/>
-    <w:basedOn w:val="user3"/>
+  <w:style w:type="paragraph" w:styleId="Style17">
+    <w:name w:val="Заголовок таблицы"/>
+    <w:basedOn w:val="Style16"/>
     <w:qFormat/>
     <w:pPr>
       <w:suppressLineNumbers/>
@@ -10297,8 +9697,8 @@
       <w:bCs/>
     </w:rPr>
   </w:style>
-  <w:style w:type="paragraph" w:styleId="user5">
-    <w:name w:val="Блочная цитата (user)"/>
+  <w:style w:type="paragraph" w:styleId="Style18">
+    <w:name w:val="Блочная цитата"/>
     <w:basedOn w:val="Normal"/>
     <w:qFormat/>
     <w:pPr>

--- a/Документация к API.docx
+++ b/Документация к API.docx
@@ -849,7 +849,7 @@
     </w:p>
     <w:p>
       <w:pPr>
-        <w:pStyle w:val="Style15"/>
+        <w:pStyle w:val="user2"/>
         <w:bidi w:val="0"/>
         <w:jc w:val="start"/>
         <w:rPr>
@@ -1090,7 +1090,7 @@
     </w:p>
     <w:p>
       <w:pPr>
-        <w:pStyle w:val="Style15"/>
+        <w:pStyle w:val="user2"/>
         <w:bidi w:val="0"/>
         <w:jc w:val="start"/>
         <w:rPr>
@@ -1400,7 +1400,7 @@
           <w:rFonts w:ascii="PT Astra Serif" w:hAnsi="PT Astra Serif"/>
         </w:rPr>
         <w:tab/>
-        <w:t>"featured_rooms": [ /* массив номеров */ ]</w:t>
+        <w:t>"rooms": [ /* массив номеров */ ]</w:t>
       </w:r>
     </w:p>
     <w:p>
@@ -1463,7 +1463,7 @@
     </w:p>
     <w:p>
       <w:pPr>
-        <w:pStyle w:val="Style15"/>
+        <w:pStyle w:val="user2"/>
         <w:bidi w:val="0"/>
         <w:jc w:val="start"/>
         <w:rPr>
@@ -1612,6 +1612,94 @@
           <w:rFonts w:ascii="PT Astra Serif" w:hAnsi="PT Astra Serif"/>
         </w:rPr>
         <w:tab/>
+        <w:t>"</w:t>
+      </w:r>
+      <w:r>
+        <w:rPr>
+          <w:rFonts w:ascii="PT Astra Serif" w:hAnsi="PT Astra Serif"/>
+          <w:lang w:val="en-US"/>
+        </w:rPr>
+        <w:t>avg_rate</w:t>
+      </w:r>
+      <w:r>
+        <w:rPr>
+          <w:rFonts w:ascii="PT Astra Serif" w:hAnsi="PT Astra Serif"/>
+        </w:rPr>
+        <w:t xml:space="preserve">": </w:t>
+      </w:r>
+      <w:r>
+        <w:rPr>
+          <w:rFonts w:ascii="PT Astra Serif" w:hAnsi="PT Astra Serif"/>
+          <w:lang w:val="en-US"/>
+        </w:rPr>
+        <w:t>4.6</w:t>
+      </w:r>
+      <w:r>
+        <w:rPr>
+          <w:rFonts w:ascii="PT Astra Serif" w:hAnsi="PT Astra Serif"/>
+        </w:rPr>
+        <w:t>,</w:t>
+      </w:r>
+    </w:p>
+    <w:p>
+      <w:pPr>
+        <w:pStyle w:val="BodyText"/>
+        <w:bidi w:val="0"/>
+        <w:spacing w:before="0" w:after="0"/>
+        <w:jc w:val="start"/>
+        <w:rPr>
+          <w:rFonts w:ascii="PT Astra Serif" w:hAnsi="PT Astra Serif"/>
+        </w:rPr>
+      </w:pPr>
+      <w:r>
+        <w:rPr>
+          <w:rFonts w:ascii="PT Astra Serif" w:hAnsi="PT Astra Serif"/>
+        </w:rPr>
+        <w:tab/>
+        <w:t>"</w:t>
+      </w:r>
+      <w:r>
+        <w:rPr>
+          <w:rFonts w:ascii="PT Astra Serif" w:hAnsi="PT Astra Serif"/>
+          <w:lang w:val="en-US"/>
+        </w:rPr>
+        <w:t>count_feedbacks</w:t>
+      </w:r>
+      <w:r>
+        <w:rPr>
+          <w:rFonts w:ascii="PT Astra Serif" w:hAnsi="PT Astra Serif"/>
+        </w:rPr>
+        <w:t xml:space="preserve">": </w:t>
+      </w:r>
+      <w:r>
+        <w:rPr>
+          <w:rFonts w:ascii="PT Astra Serif" w:hAnsi="PT Astra Serif"/>
+          <w:lang w:val="en-US"/>
+        </w:rPr>
+        <w:t>122</w:t>
+      </w:r>
+      <w:r>
+        <w:rPr>
+          <w:rFonts w:ascii="PT Astra Serif" w:hAnsi="PT Astra Serif"/>
+        </w:rPr>
+        <w:t>,</w:t>
+      </w:r>
+    </w:p>
+    <w:p>
+      <w:pPr>
+        <w:pStyle w:val="BodyText"/>
+        <w:bidi w:val="0"/>
+        <w:spacing w:before="0" w:after="0"/>
+        <w:jc w:val="start"/>
+        <w:rPr>
+          <w:rFonts w:ascii="PT Astra Serif" w:hAnsi="PT Astra Serif"/>
+        </w:rPr>
+      </w:pPr>
+      <w:r>
+        <w:rPr>
+          <w:rFonts w:ascii="PT Astra Serif" w:hAnsi="PT Astra Serif"/>
+        </w:rPr>
+        <w:tab/>
         <w:t>"title": "Стандарт",</w:t>
       </w:r>
     </w:p>
@@ -1710,7 +1798,7 @@
     </w:p>
     <w:p>
       <w:pPr>
-        <w:pStyle w:val="Style15"/>
+        <w:pStyle w:val="user2"/>
         <w:bidi w:val="0"/>
         <w:jc w:val="start"/>
         <w:rPr>
@@ -1736,13 +1824,7 @@
         <w:rPr>
           <w:rFonts w:ascii="PT Astra Serif" w:hAnsi="PT Astra Serif"/>
         </w:rPr>
-        <w:t xml:space="preserve">2.3 </w:t>
-      </w:r>
-      <w:r>
-        <w:rPr>
-          <w:rFonts w:ascii="PT Astra Serif" w:hAnsi="PT Astra Serif"/>
-        </w:rPr>
-        <w:t>Конкретный номер</w:t>
+        <w:t>2.3 Конкретный номер</w:t>
       </w:r>
     </w:p>
     <w:p>
@@ -1866,6 +1948,94 @@
           <w:rFonts w:ascii="PT Astra Serif" w:hAnsi="PT Astra Serif"/>
         </w:rPr>
         <w:tab/>
+        <w:t>"</w:t>
+      </w:r>
+      <w:r>
+        <w:rPr>
+          <w:rFonts w:ascii="PT Astra Serif" w:hAnsi="PT Astra Serif"/>
+          <w:lang w:val="en-US"/>
+        </w:rPr>
+        <w:t>avg_rate</w:t>
+      </w:r>
+      <w:r>
+        <w:rPr>
+          <w:rFonts w:ascii="PT Astra Serif" w:hAnsi="PT Astra Serif"/>
+        </w:rPr>
+        <w:t xml:space="preserve">": </w:t>
+      </w:r>
+      <w:r>
+        <w:rPr>
+          <w:rFonts w:ascii="PT Astra Serif" w:hAnsi="PT Astra Serif"/>
+          <w:lang w:val="en-US"/>
+        </w:rPr>
+        <w:t>4.2</w:t>
+      </w:r>
+      <w:r>
+        <w:rPr>
+          <w:rFonts w:ascii="PT Astra Serif" w:hAnsi="PT Astra Serif"/>
+        </w:rPr>
+        <w:t>,</w:t>
+      </w:r>
+    </w:p>
+    <w:p>
+      <w:pPr>
+        <w:pStyle w:val="BodyText"/>
+        <w:bidi w:val="0"/>
+        <w:spacing w:before="0" w:after="0"/>
+        <w:jc w:val="start"/>
+        <w:rPr>
+          <w:rFonts w:ascii="PT Astra Serif" w:hAnsi="PT Astra Serif"/>
+        </w:rPr>
+      </w:pPr>
+      <w:r>
+        <w:rPr>
+          <w:rFonts w:ascii="PT Astra Serif" w:hAnsi="PT Astra Serif"/>
+        </w:rPr>
+        <w:tab/>
+        <w:t>"</w:t>
+      </w:r>
+      <w:r>
+        <w:rPr>
+          <w:rFonts w:ascii="PT Astra Serif" w:hAnsi="PT Astra Serif"/>
+          <w:lang w:val="en-US"/>
+        </w:rPr>
+        <w:t>count_feedbacks</w:t>
+      </w:r>
+      <w:r>
+        <w:rPr>
+          <w:rFonts w:ascii="PT Astra Serif" w:hAnsi="PT Astra Serif"/>
+        </w:rPr>
+        <w:t xml:space="preserve">": </w:t>
+      </w:r>
+      <w:r>
+        <w:rPr>
+          <w:rFonts w:ascii="PT Astra Serif" w:hAnsi="PT Astra Serif"/>
+          <w:lang w:val="en-US"/>
+        </w:rPr>
+        <w:t>122</w:t>
+      </w:r>
+      <w:r>
+        <w:rPr>
+          <w:rFonts w:ascii="PT Astra Serif" w:hAnsi="PT Astra Serif"/>
+        </w:rPr>
+        <w:t>,</w:t>
+      </w:r>
+    </w:p>
+    <w:p>
+      <w:pPr>
+        <w:pStyle w:val="BodyText"/>
+        <w:bidi w:val="0"/>
+        <w:spacing w:before="0" w:after="0"/>
+        <w:jc w:val="start"/>
+        <w:rPr>
+          <w:rFonts w:ascii="PT Astra Serif" w:hAnsi="PT Astra Serif"/>
+        </w:rPr>
+      </w:pPr>
+      <w:r>
+        <w:rPr>
+          <w:rFonts w:ascii="PT Astra Serif" w:hAnsi="PT Astra Serif"/>
+        </w:rPr>
+        <w:tab/>
         <w:t>"title": "Стандарт",</w:t>
       </w:r>
     </w:p>
@@ -1972,7 +2142,7 @@
     </w:p>
     <w:p>
       <w:pPr>
-        <w:pStyle w:val="Style15"/>
+        <w:pStyle w:val="user2"/>
         <w:bidi w:val="0"/>
         <w:jc w:val="start"/>
         <w:rPr>
@@ -2113,6 +2283,50 @@
         </w:rPr>
         <w:tab/>
         <w:t>"id": 1,</w:t>
+      </w:r>
+    </w:p>
+    <w:p>
+      <w:pPr>
+        <w:pStyle w:val="BodyText"/>
+        <w:bidi w:val="0"/>
+        <w:spacing w:before="0" w:after="0"/>
+        <w:jc w:val="start"/>
+        <w:rPr>
+          <w:rFonts w:ascii="PT Astra Serif" w:hAnsi="PT Astra Serif"/>
+        </w:rPr>
+      </w:pPr>
+      <w:r>
+        <w:rPr>
+          <w:rFonts w:ascii="PT Astra Serif" w:hAnsi="PT Astra Serif"/>
+        </w:rPr>
+        <w:tab/>
+        <w:t>"</w:t>
+      </w:r>
+      <w:r>
+        <w:rPr>
+          <w:rFonts w:ascii="PT Astra Serif" w:hAnsi="PT Astra Serif"/>
+          <w:lang w:val="en-US"/>
+        </w:rPr>
+        <w:t>rate</w:t>
+      </w:r>
+      <w:r>
+        <w:rPr>
+          <w:rFonts w:ascii="PT Astra Serif" w:hAnsi="PT Astra Serif"/>
+        </w:rPr>
+        <w:t xml:space="preserve">": </w:t>
+      </w:r>
+      <w:r>
+        <w:rPr>
+          <w:rFonts w:ascii="PT Astra Serif" w:hAnsi="PT Astra Serif"/>
+          <w:lang w:val="en-US"/>
+        </w:rPr>
+        <w:t>5</w:t>
+      </w:r>
+      <w:r>
+        <w:rPr>
+          <w:rFonts w:ascii="PT Astra Serif" w:hAnsi="PT Astra Serif"/>
+        </w:rPr>
+        <w:t>,</w:t>
       </w:r>
     </w:p>
     <w:p>
@@ -2365,9 +2579,9 @@
         </w:tblCellMar>
       </w:tblPr>
       <w:tblGrid>
-        <w:gridCol w:w="1027"/>
-        <w:gridCol w:w="654"/>
-        <w:gridCol w:w="2118"/>
+        <w:gridCol w:w="1026"/>
+        <w:gridCol w:w="655"/>
+        <w:gridCol w:w="2117"/>
         <w:gridCol w:w="3944"/>
       </w:tblGrid>
       <w:tr>
@@ -2376,13 +2590,13 @@
         </w:trPr>
         <w:tc>
           <w:tcPr>
-            <w:tcW w:w="1027" w:type="dxa"/>
+            <w:tcW w:w="1026" w:type="dxa"/>
             <w:tcBorders/>
             <w:vAlign w:val="center"/>
           </w:tcPr>
           <w:p>
             <w:pPr>
-              <w:pStyle w:val="Style16"/>
+              <w:pStyle w:val="user3"/>
               <w:bidi w:val="0"/>
               <w:ind w:hanging="0" w:start="0" w:end="0"/>
               <w:jc w:val="start"/>
@@ -2400,13 +2614,13 @@
         </w:tc>
         <w:tc>
           <w:tcPr>
-            <w:tcW w:w="654" w:type="dxa"/>
+            <w:tcW w:w="655" w:type="dxa"/>
             <w:tcBorders/>
             <w:vAlign w:val="center"/>
           </w:tcPr>
           <w:p>
             <w:pPr>
-              <w:pStyle w:val="Style16"/>
+              <w:pStyle w:val="user3"/>
               <w:bidi w:val="0"/>
               <w:ind w:hanging="0" w:start="0" w:end="0"/>
               <w:jc w:val="start"/>
@@ -2424,13 +2638,13 @@
         </w:tc>
         <w:tc>
           <w:tcPr>
-            <w:tcW w:w="2118" w:type="dxa"/>
+            <w:tcW w:w="2117" w:type="dxa"/>
             <w:tcBorders/>
             <w:vAlign w:val="center"/>
           </w:tcPr>
           <w:p>
             <w:pPr>
-              <w:pStyle w:val="Style16"/>
+              <w:pStyle w:val="user3"/>
               <w:bidi w:val="0"/>
               <w:ind w:hanging="0" w:start="0" w:end="0"/>
               <w:jc w:val="start"/>
@@ -2454,7 +2668,7 @@
           </w:tcPr>
           <w:p>
             <w:pPr>
-              <w:pStyle w:val="Style16"/>
+              <w:pStyle w:val="user3"/>
               <w:bidi w:val="0"/>
               <w:ind w:hanging="0" w:start="0" w:end="0"/>
               <w:jc w:val="start"/>
@@ -2475,13 +2689,13 @@
         <w:trPr/>
         <w:tc>
           <w:tcPr>
-            <w:tcW w:w="1027" w:type="dxa"/>
+            <w:tcW w:w="1026" w:type="dxa"/>
             <w:tcBorders/>
             <w:vAlign w:val="center"/>
           </w:tcPr>
           <w:p>
             <w:pPr>
-              <w:pStyle w:val="Style16"/>
+              <w:pStyle w:val="user3"/>
               <w:bidi w:val="0"/>
               <w:ind w:hanging="0" w:start="0" w:end="0"/>
               <w:jc w:val="start"/>
@@ -2499,13 +2713,13 @@
         </w:tc>
         <w:tc>
           <w:tcPr>
-            <w:tcW w:w="654" w:type="dxa"/>
+            <w:tcW w:w="655" w:type="dxa"/>
             <w:tcBorders/>
             <w:vAlign w:val="center"/>
           </w:tcPr>
           <w:p>
             <w:pPr>
-              <w:pStyle w:val="Style16"/>
+              <w:pStyle w:val="user3"/>
               <w:bidi w:val="0"/>
               <w:ind w:hanging="0" w:start="0" w:end="0"/>
               <w:jc w:val="start"/>
@@ -2523,13 +2737,13 @@
         </w:tc>
         <w:tc>
           <w:tcPr>
-            <w:tcW w:w="2118" w:type="dxa"/>
+            <w:tcW w:w="2117" w:type="dxa"/>
             <w:tcBorders/>
             <w:vAlign w:val="center"/>
           </w:tcPr>
           <w:p>
             <w:pPr>
-              <w:pStyle w:val="Style16"/>
+              <w:pStyle w:val="user3"/>
               <w:bidi w:val="0"/>
               <w:ind w:hanging="0" w:start="0" w:end="0"/>
               <w:jc w:val="start"/>
@@ -2553,7 +2767,7 @@
           </w:tcPr>
           <w:p>
             <w:pPr>
-              <w:pStyle w:val="Style16"/>
+              <w:pStyle w:val="user3"/>
               <w:bidi w:val="0"/>
               <w:ind w:hanging="0" w:start="0" w:end="0"/>
               <w:jc w:val="start"/>
@@ -2574,13 +2788,13 @@
         <w:trPr/>
         <w:tc>
           <w:tcPr>
-            <w:tcW w:w="1027" w:type="dxa"/>
+            <w:tcW w:w="1026" w:type="dxa"/>
             <w:tcBorders/>
             <w:vAlign w:val="center"/>
           </w:tcPr>
           <w:p>
             <w:pPr>
-              <w:pStyle w:val="Style16"/>
+              <w:pStyle w:val="user3"/>
               <w:bidi w:val="0"/>
               <w:ind w:hanging="0" w:start="0" w:end="0"/>
               <w:jc w:val="start"/>
@@ -2598,13 +2812,13 @@
         </w:tc>
         <w:tc>
           <w:tcPr>
-            <w:tcW w:w="654" w:type="dxa"/>
+            <w:tcW w:w="655" w:type="dxa"/>
             <w:tcBorders/>
             <w:vAlign w:val="center"/>
           </w:tcPr>
           <w:p>
             <w:pPr>
-              <w:pStyle w:val="Style16"/>
+              <w:pStyle w:val="user3"/>
               <w:bidi w:val="0"/>
               <w:ind w:hanging="0" w:start="0" w:end="0"/>
               <w:jc w:val="start"/>
@@ -2622,13 +2836,13 @@
         </w:tc>
         <w:tc>
           <w:tcPr>
-            <w:tcW w:w="2118" w:type="dxa"/>
+            <w:tcW w:w="2117" w:type="dxa"/>
             <w:tcBorders/>
             <w:vAlign w:val="center"/>
           </w:tcPr>
           <w:p>
             <w:pPr>
-              <w:pStyle w:val="Style16"/>
+              <w:pStyle w:val="user3"/>
               <w:bidi w:val="0"/>
               <w:ind w:hanging="0" w:start="0" w:end="0"/>
               <w:jc w:val="start"/>
@@ -2652,7 +2866,7 @@
           </w:tcPr>
           <w:p>
             <w:pPr>
-              <w:pStyle w:val="Style16"/>
+              <w:pStyle w:val="user3"/>
               <w:bidi w:val="0"/>
               <w:ind w:hanging="0" w:start="0" w:end="0"/>
               <w:jc w:val="start"/>
@@ -2673,13 +2887,13 @@
         <w:trPr/>
         <w:tc>
           <w:tcPr>
-            <w:tcW w:w="1027" w:type="dxa"/>
+            <w:tcW w:w="1026" w:type="dxa"/>
             <w:tcBorders/>
             <w:vAlign w:val="center"/>
           </w:tcPr>
           <w:p>
             <w:pPr>
-              <w:pStyle w:val="Style16"/>
+              <w:pStyle w:val="user3"/>
               <w:bidi w:val="0"/>
               <w:ind w:hanging="0" w:start="0" w:end="0"/>
               <w:jc w:val="start"/>
@@ -2697,13 +2911,13 @@
         </w:tc>
         <w:tc>
           <w:tcPr>
-            <w:tcW w:w="654" w:type="dxa"/>
+            <w:tcW w:w="655" w:type="dxa"/>
             <w:tcBorders/>
             <w:vAlign w:val="center"/>
           </w:tcPr>
           <w:p>
             <w:pPr>
-              <w:pStyle w:val="Style16"/>
+              <w:pStyle w:val="user3"/>
               <w:bidi w:val="0"/>
               <w:ind w:hanging="0" w:start="0" w:end="0"/>
               <w:jc w:val="start"/>
@@ -2721,13 +2935,13 @@
         </w:tc>
         <w:tc>
           <w:tcPr>
-            <w:tcW w:w="2118" w:type="dxa"/>
+            <w:tcW w:w="2117" w:type="dxa"/>
             <w:tcBorders/>
             <w:vAlign w:val="center"/>
           </w:tcPr>
           <w:p>
             <w:pPr>
-              <w:pStyle w:val="Style16"/>
+              <w:pStyle w:val="user3"/>
               <w:bidi w:val="0"/>
               <w:ind w:hanging="0" w:start="0" w:end="0"/>
               <w:jc w:val="start"/>
@@ -2751,7 +2965,7 @@
           </w:tcPr>
           <w:p>
             <w:pPr>
-              <w:pStyle w:val="Style16"/>
+              <w:pStyle w:val="user3"/>
               <w:bidi w:val="0"/>
               <w:ind w:hanging="0" w:start="0" w:end="0"/>
               <w:jc w:val="start"/>
@@ -2774,13 +2988,13 @@
         </w:trPr>
         <w:tc>
           <w:tcPr>
-            <w:tcW w:w="1027" w:type="dxa"/>
+            <w:tcW w:w="1026" w:type="dxa"/>
             <w:tcBorders/>
             <w:vAlign w:val="center"/>
           </w:tcPr>
           <w:p>
             <w:pPr>
-              <w:pStyle w:val="Style16"/>
+              <w:pStyle w:val="user3"/>
               <w:bidi w:val="0"/>
               <w:ind w:hanging="0" w:start="0" w:end="0"/>
               <w:jc w:val="start"/>
@@ -2798,13 +3012,13 @@
         </w:tc>
         <w:tc>
           <w:tcPr>
-            <w:tcW w:w="654" w:type="dxa"/>
+            <w:tcW w:w="655" w:type="dxa"/>
             <w:tcBorders/>
             <w:vAlign w:val="center"/>
           </w:tcPr>
           <w:p>
             <w:pPr>
-              <w:pStyle w:val="Style16"/>
+              <w:pStyle w:val="user3"/>
               <w:bidi w:val="0"/>
               <w:ind w:hanging="0" w:start="0" w:end="0"/>
               <w:jc w:val="start"/>
@@ -2822,13 +3036,13 @@
         </w:tc>
         <w:tc>
           <w:tcPr>
-            <w:tcW w:w="2118" w:type="dxa"/>
+            <w:tcW w:w="2117" w:type="dxa"/>
             <w:tcBorders/>
             <w:vAlign w:val="center"/>
           </w:tcPr>
           <w:p>
             <w:pPr>
-              <w:pStyle w:val="Style16"/>
+              <w:pStyle w:val="user3"/>
               <w:bidi w:val="0"/>
               <w:ind w:hanging="0" w:start="0" w:end="0"/>
               <w:jc w:val="start"/>
@@ -2852,7 +3066,7 @@
           </w:tcPr>
           <w:p>
             <w:pPr>
-              <w:pStyle w:val="Style16"/>
+              <w:pStyle w:val="user3"/>
               <w:widowControl w:val="false"/>
               <w:suppressLineNumbers/>
               <w:bidi w:val="0"/>
@@ -3133,8 +3347,8 @@
       </w:tblPr>
       <w:tblGrid>
         <w:gridCol w:w="1028"/>
-        <w:gridCol w:w="651"/>
-        <w:gridCol w:w="1611"/>
+        <w:gridCol w:w="650"/>
+        <w:gridCol w:w="1612"/>
       </w:tblGrid>
       <w:tr>
         <w:trPr/>
@@ -3146,7 +3360,7 @@
           </w:tcPr>
           <w:p>
             <w:pPr>
-              <w:pStyle w:val="Style16"/>
+              <w:pStyle w:val="user3"/>
               <w:bidi w:val="0"/>
               <w:ind w:hanging="0" w:start="0" w:end="0"/>
               <w:jc w:val="start"/>
@@ -3164,13 +3378,13 @@
         </w:tc>
         <w:tc>
           <w:tcPr>
-            <w:tcW w:w="651" w:type="dxa"/>
+            <w:tcW w:w="650" w:type="dxa"/>
             <w:tcBorders/>
             <w:vAlign w:val="center"/>
           </w:tcPr>
           <w:p>
             <w:pPr>
-              <w:pStyle w:val="Style16"/>
+              <w:pStyle w:val="user3"/>
               <w:bidi w:val="0"/>
               <w:ind w:hanging="0" w:start="0" w:end="0"/>
               <w:jc w:val="start"/>
@@ -3188,13 +3402,13 @@
         </w:tc>
         <w:tc>
           <w:tcPr>
-            <w:tcW w:w="1611" w:type="dxa"/>
+            <w:tcW w:w="1612" w:type="dxa"/>
             <w:tcBorders/>
             <w:vAlign w:val="center"/>
           </w:tcPr>
           <w:p>
             <w:pPr>
-              <w:pStyle w:val="Style16"/>
+              <w:pStyle w:val="user3"/>
               <w:bidi w:val="0"/>
               <w:ind w:hanging="0" w:start="0" w:end="0"/>
               <w:jc w:val="start"/>
@@ -3221,7 +3435,7 @@
           </w:tcPr>
           <w:p>
             <w:pPr>
-              <w:pStyle w:val="Style16"/>
+              <w:pStyle w:val="user3"/>
               <w:bidi w:val="0"/>
               <w:ind w:hanging="0" w:start="0" w:end="0"/>
               <w:jc w:val="start"/>
@@ -3239,13 +3453,13 @@
         </w:tc>
         <w:tc>
           <w:tcPr>
-            <w:tcW w:w="651" w:type="dxa"/>
+            <w:tcW w:w="650" w:type="dxa"/>
             <w:tcBorders/>
             <w:vAlign w:val="center"/>
           </w:tcPr>
           <w:p>
             <w:pPr>
-              <w:pStyle w:val="Style16"/>
+              <w:pStyle w:val="user3"/>
               <w:bidi w:val="0"/>
               <w:ind w:hanging="0" w:start="0" w:end="0"/>
               <w:jc w:val="start"/>
@@ -3263,13 +3477,13 @@
         </w:tc>
         <w:tc>
           <w:tcPr>
-            <w:tcW w:w="1611" w:type="dxa"/>
+            <w:tcW w:w="1612" w:type="dxa"/>
             <w:tcBorders/>
             <w:vAlign w:val="center"/>
           </w:tcPr>
           <w:p>
             <w:pPr>
-              <w:pStyle w:val="Style16"/>
+              <w:pStyle w:val="user3"/>
               <w:bidi w:val="0"/>
               <w:ind w:hanging="0" w:start="0" w:end="0"/>
               <w:jc w:val="start"/>
@@ -3486,7 +3700,7 @@
     </w:p>
     <w:p>
       <w:pPr>
-        <w:pStyle w:val="Style15"/>
+        <w:pStyle w:val="user2"/>
         <w:bidi w:val="0"/>
         <w:jc w:val="start"/>
         <w:rPr>
@@ -3647,7 +3861,7 @@
           </w:tcPr>
           <w:p>
             <w:pPr>
-              <w:pStyle w:val="Style16"/>
+              <w:pStyle w:val="user3"/>
               <w:bidi w:val="0"/>
               <w:ind w:hanging="0" w:start="0" w:end="0"/>
               <w:jc w:val="start"/>
@@ -3671,7 +3885,7 @@
           </w:tcPr>
           <w:p>
             <w:pPr>
-              <w:pStyle w:val="Style16"/>
+              <w:pStyle w:val="user3"/>
               <w:bidi w:val="0"/>
               <w:ind w:hanging="0" w:start="0" w:end="0"/>
               <w:jc w:val="start"/>
@@ -3695,7 +3909,7 @@
           </w:tcPr>
           <w:p>
             <w:pPr>
-              <w:pStyle w:val="Style16"/>
+              <w:pStyle w:val="user3"/>
               <w:bidi w:val="0"/>
               <w:ind w:hanging="0" w:start="0" w:end="0"/>
               <w:jc w:val="start"/>
@@ -3724,7 +3938,7 @@
           </w:tcPr>
           <w:p>
             <w:pPr>
-              <w:pStyle w:val="Style16"/>
+              <w:pStyle w:val="user3"/>
               <w:bidi w:val="0"/>
               <w:ind w:hanging="0" w:start="0" w:end="0"/>
               <w:jc w:val="start"/>
@@ -3748,7 +3962,7 @@
           </w:tcPr>
           <w:p>
             <w:pPr>
-              <w:pStyle w:val="Style16"/>
+              <w:pStyle w:val="user3"/>
               <w:bidi w:val="0"/>
               <w:ind w:hanging="0" w:start="0" w:end="0"/>
               <w:jc w:val="start"/>
@@ -3779,7 +3993,7 @@
           </w:tcPr>
           <w:p>
             <w:pPr>
-              <w:pStyle w:val="Style16"/>
+              <w:pStyle w:val="user3"/>
               <w:bidi w:val="0"/>
               <w:ind w:hanging="0" w:start="0" w:end="0"/>
               <w:jc w:val="start"/>
@@ -3806,7 +4020,7 @@
           </w:tcPr>
           <w:p>
             <w:pPr>
-              <w:pStyle w:val="Style16"/>
+              <w:pStyle w:val="user3"/>
               <w:bidi w:val="0"/>
               <w:ind w:hanging="0" w:start="0" w:end="0"/>
               <w:jc w:val="start"/>
@@ -3830,7 +4044,7 @@
           </w:tcPr>
           <w:p>
             <w:pPr>
-              <w:pStyle w:val="Style16"/>
+              <w:pStyle w:val="user3"/>
               <w:bidi w:val="0"/>
               <w:ind w:hanging="0" w:start="0" w:end="0"/>
               <w:jc w:val="start"/>
@@ -3854,7 +4068,7 @@
           </w:tcPr>
           <w:p>
             <w:pPr>
-              <w:pStyle w:val="Style16"/>
+              <w:pStyle w:val="user3"/>
               <w:bidi w:val="0"/>
               <w:ind w:hanging="0" w:start="0" w:end="0"/>
               <w:jc w:val="start"/>
@@ -3881,7 +4095,7 @@
           </w:tcPr>
           <w:p>
             <w:pPr>
-              <w:pStyle w:val="Style16"/>
+              <w:pStyle w:val="user3"/>
               <w:bidi w:val="0"/>
               <w:ind w:hanging="0" w:start="0" w:end="0"/>
               <w:jc w:val="start"/>
@@ -3905,7 +4119,7 @@
           </w:tcPr>
           <w:p>
             <w:pPr>
-              <w:pStyle w:val="Style16"/>
+              <w:pStyle w:val="user3"/>
               <w:bidi w:val="0"/>
               <w:ind w:hanging="0" w:start="0" w:end="0"/>
               <w:jc w:val="start"/>
@@ -3929,7 +4143,7 @@
           </w:tcPr>
           <w:p>
             <w:pPr>
-              <w:pStyle w:val="Style16"/>
+              <w:pStyle w:val="user3"/>
               <w:bidi w:val="0"/>
               <w:ind w:hanging="0" w:start="0" w:end="0"/>
               <w:jc w:val="start"/>
@@ -4080,6 +4294,7 @@
           <w:rFonts w:ascii="PT Astra Serif" w:hAnsi="PT Astra Serif"/>
         </w:rPr>
         <w:tab/>
+        <w:tab/>
         <w:t>{ "name": "Барсик" },</w:t>
       </w:r>
     </w:p>
@@ -4097,6 +4312,7 @@
         <w:rPr>
           <w:rFonts w:ascii="PT Astra Serif" w:hAnsi="PT Astra Serif"/>
         </w:rPr>
+        <w:tab/>
         <w:tab/>
         <w:t>{ "name": "Мурка" }</w:t>
       </w:r>
@@ -4376,7 +4592,7 @@
     </w:p>
     <w:p>
       <w:pPr>
-        <w:pStyle w:val="Style15"/>
+        <w:pStyle w:val="user2"/>
         <w:bidi w:val="0"/>
         <w:jc w:val="start"/>
         <w:rPr>
@@ -4658,7 +4874,7 @@
     </w:p>
     <w:p>
       <w:pPr>
-        <w:pStyle w:val="Style15"/>
+        <w:pStyle w:val="user2"/>
         <w:bidi w:val="0"/>
         <w:jc w:val="start"/>
         <w:rPr>
@@ -4973,7 +5189,7 @@
     </w:p>
     <w:p>
       <w:pPr>
-        <w:pStyle w:val="Style15"/>
+        <w:pStyle w:val="user2"/>
         <w:bidi w:val="0"/>
         <w:jc w:val="start"/>
         <w:rPr>
@@ -5097,7 +5313,7 @@
           </w:tcPr>
           <w:p>
             <w:pPr>
-              <w:pStyle w:val="Style16"/>
+              <w:pStyle w:val="user3"/>
               <w:bidi w:val="0"/>
               <w:ind w:hanging="0" w:start="0" w:end="0"/>
               <w:jc w:val="start"/>
@@ -5111,7 +5327,7 @@
                 <w:rFonts w:ascii="PT Astra Serif" w:hAnsi="PT Astra Serif"/>
                 <w:lang w:val="en-US"/>
               </w:rPr>
-              <w:t>title</w:t>
+              <w:t>rate</w:t>
             </w:r>
           </w:p>
         </w:tc>
@@ -5123,12 +5339,13 @@
           </w:tcPr>
           <w:p>
             <w:pPr>
-              <w:pStyle w:val="Style16"/>
+              <w:pStyle w:val="user3"/>
               <w:bidi w:val="0"/>
               <w:ind w:hanging="0" w:start="0" w:end="0"/>
               <w:jc w:val="start"/>
               <w:rPr>
                 <w:rFonts w:ascii="PT Astra Serif" w:hAnsi="PT Astra Serif"/>
+                <w:lang w:val="en-US"/>
               </w:rPr>
             </w:pPr>
             <w:r>
@@ -5136,13 +5353,7 @@
                 <w:rFonts w:ascii="PT Astra Serif" w:hAnsi="PT Astra Serif"/>
                 <w:lang w:val="en-US"/>
               </w:rPr>
-              <w:t>s</w:t>
-            </w:r>
-            <w:r>
-              <w:rPr>
-                <w:rFonts w:ascii="PT Astra Serif" w:hAnsi="PT Astra Serif"/>
-              </w:rPr>
-              <w:t>tring</w:t>
+              <w:t>integer</w:t>
             </w:r>
           </w:p>
         </w:tc>
@@ -5154,7 +5365,7 @@
           </w:tcPr>
           <w:p>
             <w:pPr>
-              <w:pStyle w:val="Style16"/>
+              <w:pStyle w:val="user3"/>
               <w:bidi w:val="0"/>
               <w:ind w:hanging="0" w:start="0" w:end="0"/>
               <w:jc w:val="start"/>
@@ -5181,7 +5392,91 @@
           </w:tcPr>
           <w:p>
             <w:pPr>
-              <w:pStyle w:val="Style16"/>
+              <w:pStyle w:val="user3"/>
+              <w:bidi w:val="0"/>
+              <w:ind w:hanging="0" w:start="0" w:end="0"/>
+              <w:jc w:val="start"/>
+              <w:rPr>
+                <w:rFonts w:ascii="PT Astra Serif" w:hAnsi="PT Astra Serif"/>
+                <w:lang w:val="en-US"/>
+              </w:rPr>
+            </w:pPr>
+            <w:r>
+              <w:rPr>
+                <w:rFonts w:ascii="PT Astra Serif" w:hAnsi="PT Astra Serif"/>
+                <w:lang w:val="en-US"/>
+              </w:rPr>
+              <w:t>title</w:t>
+            </w:r>
+          </w:p>
+        </w:tc>
+        <w:tc>
+          <w:tcPr>
+            <w:tcW w:w="965" w:type="dxa"/>
+            <w:tcBorders/>
+            <w:vAlign w:val="center"/>
+          </w:tcPr>
+          <w:p>
+            <w:pPr>
+              <w:pStyle w:val="user3"/>
+              <w:bidi w:val="0"/>
+              <w:ind w:hanging="0" w:start="0" w:end="0"/>
+              <w:jc w:val="start"/>
+              <w:rPr>
+                <w:rFonts w:ascii="PT Astra Serif" w:hAnsi="PT Astra Serif"/>
+              </w:rPr>
+            </w:pPr>
+            <w:r>
+              <w:rPr>
+                <w:rFonts w:ascii="PT Astra Serif" w:hAnsi="PT Astra Serif"/>
+                <w:lang w:val="en-US"/>
+              </w:rPr>
+              <w:t>s</w:t>
+            </w:r>
+            <w:r>
+              <w:rPr>
+                <w:rFonts w:ascii="PT Astra Serif" w:hAnsi="PT Astra Serif"/>
+              </w:rPr>
+              <w:t>tring</w:t>
+            </w:r>
+          </w:p>
+        </w:tc>
+        <w:tc>
+          <w:tcPr>
+            <w:tcW w:w="1761" w:type="dxa"/>
+            <w:tcBorders/>
+            <w:vAlign w:val="center"/>
+          </w:tcPr>
+          <w:p>
+            <w:pPr>
+              <w:pStyle w:val="user3"/>
+              <w:bidi w:val="0"/>
+              <w:ind w:hanging="0" w:start="0" w:end="0"/>
+              <w:jc w:val="start"/>
+              <w:rPr>
+                <w:rFonts w:ascii="PT Astra Serif" w:hAnsi="PT Astra Serif"/>
+              </w:rPr>
+            </w:pPr>
+            <w:r>
+              <w:rPr>
+                <w:rFonts w:ascii="PT Astra Serif" w:hAnsi="PT Astra Serif"/>
+              </w:rPr>
+              <w:t>Обязательно</w:t>
+            </w:r>
+          </w:p>
+        </w:tc>
+      </w:tr>
+      <w:tr>
+        <w:trPr/>
+        <w:tc>
+          <w:tcPr>
+            <w:tcW w:w="1162" w:type="dxa"/>
+            <w:tcBorders/>
+            <w:vAlign w:val="center"/>
+          </w:tcPr>
+          <w:p>
+            <w:pPr>
+              <w:pStyle w:val="user3"/>
               <w:bidi w:val="0"/>
               <w:ind w:hanging="0" w:start="0" w:end="0"/>
               <w:jc w:val="start"/>
@@ -5207,7 +5502,7 @@
           </w:tcPr>
           <w:p>
             <w:pPr>
-              <w:pStyle w:val="Style16"/>
+              <w:pStyle w:val="user3"/>
               <w:bidi w:val="0"/>
               <w:ind w:hanging="0" w:start="0" w:end="0"/>
               <w:jc w:val="start"/>
@@ -5231,7 +5526,7 @@
           </w:tcPr>
           <w:p>
             <w:pPr>
-              <w:pStyle w:val="Style16"/>
+              <w:pStyle w:val="user3"/>
               <w:bidi w:val="0"/>
               <w:ind w:hanging="0" w:start="0" w:end="0"/>
               <w:jc w:val="start"/>
@@ -5531,6 +5826,23 @@
           <w:rFonts w:ascii="PT Astra Serif" w:hAnsi="PT Astra Serif"/>
         </w:rPr>
         <w:t>Authorization: Bearer &lt;your_token&gt;</w:t>
+      </w:r>
+    </w:p>
+    <w:p>
+      <w:pPr>
+        <w:pStyle w:val="BodyText"/>
+        <w:bidi w:val="0"/>
+        <w:spacing w:before="0" w:after="0"/>
+        <w:jc w:val="start"/>
+        <w:rPr>
+          <w:rFonts w:ascii="PT Astra Serif" w:hAnsi="PT Astra Serif"/>
+        </w:rPr>
+      </w:pPr>
+      <w:r>
+        <w:rPr>
+          <w:rFonts w:ascii="PT Astra Serif" w:hAnsi="PT Astra Serif"/>
+        </w:rPr>
+        <w:t>(возможно частичное обновление)</w:t>
       </w:r>
     </w:p>
     <w:p>
@@ -5575,21 +5887,21 @@
         </w:tblCellMar>
       </w:tblPr>
       <w:tblGrid>
-        <w:gridCol w:w="707"/>
+        <w:gridCol w:w="706"/>
         <w:gridCol w:w="653"/>
-        <w:gridCol w:w="1852"/>
+        <w:gridCol w:w="1853"/>
       </w:tblGrid>
       <w:tr>
         <w:trPr/>
         <w:tc>
           <w:tcPr>
-            <w:tcW w:w="707" w:type="dxa"/>
+            <w:tcW w:w="706" w:type="dxa"/>
             <w:tcBorders/>
             <w:vAlign w:val="center"/>
           </w:tcPr>
           <w:p>
             <w:pPr>
-              <w:pStyle w:val="Style16"/>
+              <w:pStyle w:val="user3"/>
               <w:bidi w:val="0"/>
               <w:ind w:hanging="0" w:start="0" w:end="0"/>
               <w:jc w:val="start"/>
@@ -5613,7 +5925,7 @@
           </w:tcPr>
           <w:p>
             <w:pPr>
-              <w:pStyle w:val="Style16"/>
+              <w:pStyle w:val="user3"/>
               <w:bidi w:val="0"/>
               <w:ind w:hanging="0" w:start="0" w:end="0"/>
               <w:jc w:val="start"/>
@@ -5631,13 +5943,13 @@
         </w:tc>
         <w:tc>
           <w:tcPr>
-            <w:tcW w:w="1852" w:type="dxa"/>
+            <w:tcW w:w="1853" w:type="dxa"/>
             <w:tcBorders/>
             <w:vAlign w:val="center"/>
           </w:tcPr>
           <w:p>
             <w:pPr>
-              <w:pStyle w:val="Style16"/>
+              <w:pStyle w:val="user3"/>
               <w:bidi w:val="0"/>
               <w:ind w:hanging="0" w:start="0" w:end="0"/>
               <w:jc w:val="start"/>
@@ -5649,7 +5961,13 @@
               <w:rPr>
                 <w:rFonts w:ascii="PT Astra Serif" w:hAnsi="PT Astra Serif"/>
               </w:rPr>
-              <w:t>Обязательно</w:t>
+              <w:t>Нео</w:t>
+            </w:r>
+            <w:r>
+              <w:rPr>
+                <w:rFonts w:ascii="PT Astra Serif" w:hAnsi="PT Astra Serif"/>
+              </w:rPr>
+              <w:t>бязательно</w:t>
             </w:r>
           </w:p>
         </w:tc>
@@ -5658,13 +5976,13 @@
         <w:trPr/>
         <w:tc>
           <w:tcPr>
-            <w:tcW w:w="707" w:type="dxa"/>
+            <w:tcW w:w="706" w:type="dxa"/>
             <w:tcBorders/>
             <w:vAlign w:val="center"/>
           </w:tcPr>
           <w:p>
             <w:pPr>
-              <w:pStyle w:val="Style16"/>
+              <w:pStyle w:val="user3"/>
               <w:bidi w:val="0"/>
               <w:ind w:hanging="0" w:start="0" w:end="0"/>
               <w:jc w:val="start"/>
@@ -5688,7 +6006,7 @@
           </w:tcPr>
           <w:p>
             <w:pPr>
-              <w:pStyle w:val="Style16"/>
+              <w:pStyle w:val="user3"/>
               <w:bidi w:val="0"/>
               <w:ind w:hanging="0" w:start="0" w:end="0"/>
               <w:jc w:val="start"/>
@@ -5706,13 +6024,13 @@
         </w:tc>
         <w:tc>
           <w:tcPr>
-            <w:tcW w:w="1852" w:type="dxa"/>
+            <w:tcW w:w="1853" w:type="dxa"/>
             <w:tcBorders/>
             <w:vAlign w:val="center"/>
           </w:tcPr>
           <w:p>
             <w:pPr>
-              <w:pStyle w:val="Style16"/>
+              <w:pStyle w:val="user3"/>
               <w:bidi w:val="0"/>
               <w:ind w:hanging="0" w:start="0" w:end="0"/>
               <w:jc w:val="start"/>
@@ -5724,7 +6042,13 @@
               <w:rPr>
                 <w:rFonts w:ascii="PT Astra Serif" w:hAnsi="PT Astra Serif"/>
               </w:rPr>
-              <w:t>Обязательно</w:t>
+              <w:t>Нео</w:t>
+            </w:r>
+            <w:r>
+              <w:rPr>
+                <w:rFonts w:ascii="PT Astra Serif" w:hAnsi="PT Astra Serif"/>
+              </w:rPr>
+              <w:t>бязательно</w:t>
             </w:r>
           </w:p>
         </w:tc>
@@ -5733,13 +6057,13 @@
         <w:trPr/>
         <w:tc>
           <w:tcPr>
-            <w:tcW w:w="707" w:type="dxa"/>
+            <w:tcW w:w="706" w:type="dxa"/>
             <w:tcBorders/>
             <w:vAlign w:val="center"/>
           </w:tcPr>
           <w:p>
             <w:pPr>
-              <w:pStyle w:val="Style16"/>
+              <w:pStyle w:val="user3"/>
               <w:bidi w:val="0"/>
               <w:ind w:hanging="0" w:start="0" w:end="0"/>
               <w:jc w:val="start"/>
@@ -5763,7 +6087,7 @@
           </w:tcPr>
           <w:p>
             <w:pPr>
-              <w:pStyle w:val="Style16"/>
+              <w:pStyle w:val="user3"/>
               <w:bidi w:val="0"/>
               <w:ind w:hanging="0" w:start="0" w:end="0"/>
               <w:jc w:val="start"/>
@@ -5781,13 +6105,13 @@
         </w:tc>
         <w:tc>
           <w:tcPr>
-            <w:tcW w:w="1852" w:type="dxa"/>
+            <w:tcW w:w="1853" w:type="dxa"/>
             <w:tcBorders/>
             <w:vAlign w:val="center"/>
           </w:tcPr>
           <w:p>
             <w:pPr>
-              <w:pStyle w:val="Style16"/>
+              <w:pStyle w:val="user3"/>
               <w:bidi w:val="0"/>
               <w:ind w:hanging="0" w:start="0" w:end="0"/>
               <w:jc w:val="start"/>
@@ -5799,7 +6123,13 @@
               <w:rPr>
                 <w:rFonts w:ascii="PT Astra Serif" w:hAnsi="PT Astra Serif"/>
               </w:rPr>
-              <w:t>Обязательно</w:t>
+              <w:t>Нео</w:t>
+            </w:r>
+            <w:r>
+              <w:rPr>
+                <w:rFonts w:ascii="PT Astra Serif" w:hAnsi="PT Astra Serif"/>
+              </w:rPr>
+              <w:t>бязательно</w:t>
             </w:r>
           </w:p>
         </w:tc>
@@ -5808,13 +6138,13 @@
         <w:trPr/>
         <w:tc>
           <w:tcPr>
-            <w:tcW w:w="707" w:type="dxa"/>
+            <w:tcW w:w="706" w:type="dxa"/>
             <w:tcBorders/>
             <w:vAlign w:val="center"/>
           </w:tcPr>
           <w:p>
             <w:pPr>
-              <w:pStyle w:val="Style16"/>
+              <w:pStyle w:val="user3"/>
               <w:bidi w:val="0"/>
               <w:ind w:hanging="0" w:start="0" w:end="0"/>
               <w:jc w:val="start"/>
@@ -5838,7 +6168,7 @@
           </w:tcPr>
           <w:p>
             <w:pPr>
-              <w:pStyle w:val="Style16"/>
+              <w:pStyle w:val="user3"/>
               <w:bidi w:val="0"/>
               <w:ind w:hanging="0" w:start="0" w:end="0"/>
               <w:jc w:val="start"/>
@@ -5856,13 +6186,13 @@
         </w:tc>
         <w:tc>
           <w:tcPr>
-            <w:tcW w:w="1852" w:type="dxa"/>
+            <w:tcW w:w="1853" w:type="dxa"/>
             <w:tcBorders/>
             <w:vAlign w:val="center"/>
           </w:tcPr>
           <w:p>
             <w:pPr>
-              <w:pStyle w:val="Style16"/>
+              <w:pStyle w:val="user3"/>
               <w:bidi w:val="0"/>
               <w:ind w:hanging="0" w:start="0" w:end="0"/>
               <w:jc w:val="start"/>
@@ -6004,7 +6334,7 @@
     </w:p>
     <w:p>
       <w:pPr>
-        <w:pStyle w:val="Style15"/>
+        <w:pStyle w:val="user2"/>
         <w:bidi w:val="0"/>
         <w:jc w:val="start"/>
         <w:rPr>
@@ -6035,7 +6365,7 @@
     </w:p>
     <w:p>
       <w:pPr>
-        <w:pStyle w:val="Style18"/>
+        <w:pStyle w:val="user5"/>
         <w:bidi w:val="0"/>
         <w:jc w:val="start"/>
         <w:rPr/>
@@ -6133,7 +6463,31 @@
         <w:rPr>
           <w:rFonts w:ascii="PT Astra Serif" w:hAnsi="PT Astra Serif"/>
         </w:rPr>
-        <w:t xml:space="preserve"> /api/admin/content</w:t>
+        <w:t xml:space="preserve"> /api/admin/content/</w:t>
+      </w:r>
+      <w:r>
+        <w:rPr>
+          <w:rFonts w:ascii="PT Astra Serif" w:hAnsi="PT Astra Serif"/>
+          <w:lang w:val="en-US"/>
+        </w:rPr>
+        <w:t>{id}</w:t>
+      </w:r>
+    </w:p>
+    <w:p>
+      <w:pPr>
+        <w:pStyle w:val="BodyText"/>
+        <w:bidi w:val="0"/>
+        <w:spacing w:before="0" w:after="0"/>
+        <w:jc w:val="start"/>
+        <w:rPr>
+          <w:rFonts w:ascii="PT Astra Serif" w:hAnsi="PT Astra Serif"/>
+        </w:rPr>
+      </w:pPr>
+      <w:r>
+        <w:rPr>
+          <w:rFonts w:ascii="PT Astra Serif" w:hAnsi="PT Astra Serif"/>
+        </w:rPr>
+        <w:t>(возможно частичное обновление)</w:t>
       </w:r>
     </w:p>
     <w:p>
@@ -6282,14 +6636,15 @@
         <w:ind w:hanging="283" w:start="709"/>
         <w:jc w:val="start"/>
         <w:rPr>
-          <w:rFonts w:ascii="PT Astra Serif" w:hAnsi="PT Astra Serif"/>
-        </w:rPr>
-      </w:pPr>
-      <w:r>
-        <w:rPr>
-          <w:rFonts w:ascii="PT Astra Serif" w:hAnsi="PT Astra Serif"/>
-        </w:rPr>
-        <w:t>contacts.address</w:t>
+          <w:lang w:val="en-US"/>
+        </w:rPr>
+      </w:pPr>
+      <w:r>
+        <w:rPr>
+          <w:rFonts w:ascii="PT Astra Serif" w:hAnsi="PT Astra Serif"/>
+          <w:lang w:val="en-US"/>
+        </w:rPr>
+        <w:t>email</w:t>
       </w:r>
     </w:p>
     <w:p>
@@ -6314,7 +6669,7 @@
         <w:rPr>
           <w:rFonts w:ascii="PT Astra Serif" w:hAnsi="PT Astra Serif"/>
         </w:rPr>
-        <w:t>contacts.phone</w:t>
+        <w:t>phone</w:t>
       </w:r>
     </w:p>
     <w:p>
@@ -6343,7 +6698,7 @@
     </w:p>
     <w:p>
       <w:pPr>
-        <w:pStyle w:val="Style15"/>
+        <w:pStyle w:val="user2"/>
         <w:bidi w:val="0"/>
         <w:jc w:val="start"/>
         <w:rPr>
@@ -6447,6 +6802,35 @@
           <w:rFonts w:ascii="PT Astra Serif" w:hAnsi="PT Astra Serif"/>
         </w:rPr>
         <w:t xml:space="preserve"> /api/admin/rooms/{id}</w:t>
+      </w:r>
+    </w:p>
+    <w:p>
+      <w:pPr>
+        <w:pStyle w:val="BodyText"/>
+        <w:bidi w:val="0"/>
+        <w:spacing w:before="0" w:after="0"/>
+        <w:jc w:val="start"/>
+        <w:rPr>
+          <w:lang w:val="en-US"/>
+        </w:rPr>
+      </w:pPr>
+      <w:r>
+        <w:rPr>
+          <w:lang w:val="en-US"/>
+        </w:rPr>
+        <w:t>(</w:t>
+      </w:r>
+      <w:r>
+        <w:rPr>
+          <w:lang w:val="ru-RU"/>
+        </w:rPr>
+        <w:t>возможно частичное обновление</w:t>
+      </w:r>
+      <w:r>
+        <w:rPr>
+          <w:lang w:val="en-US"/>
+        </w:rPr>
+        <w:t>)</w:t>
       </w:r>
     </w:p>
     <w:p>
@@ -6536,21 +6920,21 @@
         </w:tblCellMar>
       </w:tblPr>
       <w:tblGrid>
-        <w:gridCol w:w="1639"/>
+        <w:gridCol w:w="1638"/>
         <w:gridCol w:w="654"/>
-        <w:gridCol w:w="3179"/>
+        <w:gridCol w:w="3180"/>
       </w:tblGrid>
       <w:tr>
         <w:trPr/>
         <w:tc>
           <w:tcPr>
-            <w:tcW w:w="1639" w:type="dxa"/>
+            <w:tcW w:w="1638" w:type="dxa"/>
             <w:tcBorders/>
             <w:vAlign w:val="center"/>
           </w:tcPr>
           <w:p>
             <w:pPr>
-              <w:pStyle w:val="Style16"/>
+              <w:pStyle w:val="user3"/>
               <w:bidi w:val="0"/>
               <w:ind w:hanging="0" w:start="0" w:end="0"/>
               <w:jc w:val="start"/>
@@ -6574,7 +6958,7 @@
           </w:tcPr>
           <w:p>
             <w:pPr>
-              <w:pStyle w:val="Style16"/>
+              <w:pStyle w:val="user3"/>
               <w:bidi w:val="0"/>
               <w:ind w:hanging="0" w:start="0" w:end="0"/>
               <w:jc w:val="start"/>
@@ -6592,13 +6976,13 @@
         </w:tc>
         <w:tc>
           <w:tcPr>
-            <w:tcW w:w="3179" w:type="dxa"/>
+            <w:tcW w:w="3180" w:type="dxa"/>
             <w:tcBorders/>
             <w:vAlign w:val="center"/>
           </w:tcPr>
           <w:p>
             <w:pPr>
-              <w:pStyle w:val="Style16"/>
+              <w:pStyle w:val="user3"/>
               <w:bidi w:val="0"/>
               <w:ind w:hanging="0" w:start="0" w:end="0"/>
               <w:jc w:val="start"/>
@@ -6610,7 +6994,13 @@
               <w:rPr>
                 <w:rFonts w:ascii="PT Astra Serif" w:hAnsi="PT Astra Serif"/>
               </w:rPr>
-              <w:t>Обязательно</w:t>
+              <w:t>О</w:t>
+            </w:r>
+            <w:r>
+              <w:rPr>
+                <w:rFonts w:ascii="PT Astra Serif" w:hAnsi="PT Astra Serif"/>
+              </w:rPr>
+              <w:t>бязательно</w:t>
             </w:r>
           </w:p>
         </w:tc>
@@ -6619,238 +7009,13 @@
         <w:trPr/>
         <w:tc>
           <w:tcPr>
-            <w:tcW w:w="1639" w:type="dxa"/>
+            <w:tcW w:w="1638" w:type="dxa"/>
             <w:tcBorders/>
             <w:vAlign w:val="center"/>
           </w:tcPr>
           <w:p>
             <w:pPr>
-              <w:pStyle w:val="Style16"/>
-              <w:bidi w:val="0"/>
-              <w:ind w:hanging="0" w:start="0" w:end="0"/>
-              <w:jc w:val="start"/>
-              <w:rPr>
-                <w:rFonts w:ascii="PT Astra Serif" w:hAnsi="PT Astra Serif"/>
-              </w:rPr>
-            </w:pPr>
-            <w:r>
-              <w:rPr>
-                <w:rFonts w:ascii="PT Astra Serif" w:hAnsi="PT Astra Serif"/>
-              </w:rPr>
-              <w:t>width</w:t>
-            </w:r>
-          </w:p>
-        </w:tc>
-        <w:tc>
-          <w:tcPr>
-            <w:tcW w:w="654" w:type="dxa"/>
-            <w:tcBorders/>
-            <w:vAlign w:val="center"/>
-          </w:tcPr>
-          <w:p>
-            <w:pPr>
-              <w:pStyle w:val="Style16"/>
-              <w:bidi w:val="0"/>
-              <w:ind w:hanging="0" w:start="0" w:end="0"/>
-              <w:jc w:val="start"/>
-              <w:rPr>
-                <w:rFonts w:ascii="PT Astra Serif" w:hAnsi="PT Astra Serif"/>
-              </w:rPr>
-            </w:pPr>
-            <w:r>
-              <w:rPr>
-                <w:rFonts w:ascii="PT Astra Serif" w:hAnsi="PT Astra Serif"/>
-              </w:rPr>
-              <w:t>int</w:t>
-            </w:r>
-          </w:p>
-        </w:tc>
-        <w:tc>
-          <w:tcPr>
-            <w:tcW w:w="3179" w:type="dxa"/>
-            <w:tcBorders/>
-            <w:vAlign w:val="center"/>
-          </w:tcPr>
-          <w:p>
-            <w:pPr>
-              <w:pStyle w:val="Style16"/>
-              <w:bidi w:val="0"/>
-              <w:ind w:hanging="0" w:start="0" w:end="0"/>
-              <w:jc w:val="start"/>
-              <w:rPr>
-                <w:rFonts w:ascii="PT Astra Serif" w:hAnsi="PT Astra Serif"/>
-              </w:rPr>
-            </w:pPr>
-            <w:r>
-              <w:rPr>
-                <w:rFonts w:ascii="PT Astra Serif" w:hAnsi="PT Astra Serif"/>
-              </w:rPr>
-              <w:t>Обязательно</w:t>
-            </w:r>
-          </w:p>
-        </w:tc>
-      </w:tr>
-      <w:tr>
-        <w:trPr/>
-        <w:tc>
-          <w:tcPr>
-            <w:tcW w:w="1639" w:type="dxa"/>
-            <w:tcBorders/>
-            <w:vAlign w:val="center"/>
-          </w:tcPr>
-          <w:p>
-            <w:pPr>
-              <w:pStyle w:val="Style16"/>
-              <w:bidi w:val="0"/>
-              <w:ind w:hanging="0" w:start="0" w:end="0"/>
-              <w:jc w:val="start"/>
-              <w:rPr>
-                <w:rFonts w:ascii="PT Astra Serif" w:hAnsi="PT Astra Serif"/>
-              </w:rPr>
-            </w:pPr>
-            <w:r>
-              <w:rPr>
-                <w:rFonts w:ascii="PT Astra Serif" w:hAnsi="PT Astra Serif"/>
-              </w:rPr>
-              <w:t>height</w:t>
-            </w:r>
-          </w:p>
-        </w:tc>
-        <w:tc>
-          <w:tcPr>
-            <w:tcW w:w="654" w:type="dxa"/>
-            <w:tcBorders/>
-            <w:vAlign w:val="center"/>
-          </w:tcPr>
-          <w:p>
-            <w:pPr>
-              <w:pStyle w:val="Style16"/>
-              <w:bidi w:val="0"/>
-              <w:ind w:hanging="0" w:start="0" w:end="0"/>
-              <w:jc w:val="start"/>
-              <w:rPr>
-                <w:rFonts w:ascii="PT Astra Serif" w:hAnsi="PT Astra Serif"/>
-              </w:rPr>
-            </w:pPr>
-            <w:r>
-              <w:rPr>
-                <w:rFonts w:ascii="PT Astra Serif" w:hAnsi="PT Astra Serif"/>
-              </w:rPr>
-              <w:t>int</w:t>
-            </w:r>
-          </w:p>
-        </w:tc>
-        <w:tc>
-          <w:tcPr>
-            <w:tcW w:w="3179" w:type="dxa"/>
-            <w:tcBorders/>
-            <w:vAlign w:val="center"/>
-          </w:tcPr>
-          <w:p>
-            <w:pPr>
-              <w:pStyle w:val="Style16"/>
-              <w:bidi w:val="0"/>
-              <w:ind w:hanging="0" w:start="0" w:end="0"/>
-              <w:jc w:val="start"/>
-              <w:rPr>
-                <w:rFonts w:ascii="PT Astra Serif" w:hAnsi="PT Astra Serif"/>
-              </w:rPr>
-            </w:pPr>
-            <w:r>
-              <w:rPr>
-                <w:rFonts w:ascii="PT Astra Serif" w:hAnsi="PT Astra Serif"/>
-              </w:rPr>
-              <w:t>Обязательно</w:t>
-            </w:r>
-          </w:p>
-        </w:tc>
-      </w:tr>
-      <w:tr>
-        <w:trPr/>
-        <w:tc>
-          <w:tcPr>
-            <w:tcW w:w="1639" w:type="dxa"/>
-            <w:tcBorders/>
-            <w:vAlign w:val="center"/>
-          </w:tcPr>
-          <w:p>
-            <w:pPr>
-              <w:pStyle w:val="Style16"/>
-              <w:bidi w:val="0"/>
-              <w:ind w:hanging="0" w:start="0" w:end="0"/>
-              <w:jc w:val="start"/>
-              <w:rPr>
-                <w:rFonts w:ascii="PT Astra Serif" w:hAnsi="PT Astra Serif"/>
-              </w:rPr>
-            </w:pPr>
-            <w:r>
-              <w:rPr>
-                <w:rFonts w:ascii="PT Astra Serif" w:hAnsi="PT Astra Serif"/>
-              </w:rPr>
-              <w:t>length</w:t>
-            </w:r>
-          </w:p>
-        </w:tc>
-        <w:tc>
-          <w:tcPr>
-            <w:tcW w:w="654" w:type="dxa"/>
-            <w:tcBorders/>
-            <w:vAlign w:val="center"/>
-          </w:tcPr>
-          <w:p>
-            <w:pPr>
-              <w:pStyle w:val="Style16"/>
-              <w:bidi w:val="0"/>
-              <w:ind w:hanging="0" w:start="0" w:end="0"/>
-              <w:jc w:val="start"/>
-              <w:rPr>
-                <w:rFonts w:ascii="PT Astra Serif" w:hAnsi="PT Astra Serif"/>
-              </w:rPr>
-            </w:pPr>
-            <w:r>
-              <w:rPr>
-                <w:rFonts w:ascii="PT Astra Serif" w:hAnsi="PT Astra Serif"/>
-              </w:rPr>
-              <w:t>int</w:t>
-            </w:r>
-          </w:p>
-        </w:tc>
-        <w:tc>
-          <w:tcPr>
-            <w:tcW w:w="3179" w:type="dxa"/>
-            <w:tcBorders/>
-            <w:vAlign w:val="center"/>
-          </w:tcPr>
-          <w:p>
-            <w:pPr>
-              <w:pStyle w:val="Style16"/>
-              <w:bidi w:val="0"/>
-              <w:ind w:hanging="0" w:start="0" w:end="0"/>
-              <w:jc w:val="start"/>
-              <w:rPr>
-                <w:rFonts w:ascii="PT Astra Serif" w:hAnsi="PT Astra Serif"/>
-              </w:rPr>
-            </w:pPr>
-            <w:r>
-              <w:rPr>
-                <w:rFonts w:ascii="PT Astra Serif" w:hAnsi="PT Astra Serif"/>
-              </w:rPr>
-              <w:t>Обязательно</w:t>
-            </w:r>
-          </w:p>
-        </w:tc>
-      </w:tr>
-      <w:tr>
-        <w:trPr/>
-        <w:tc>
-          <w:tcPr>
-            <w:tcW w:w="1639" w:type="dxa"/>
-            <w:tcBorders/>
-            <w:vAlign w:val="center"/>
-          </w:tcPr>
-          <w:p>
-            <w:pPr>
-              <w:pStyle w:val="Style16"/>
+              <w:pStyle w:val="user3"/>
               <w:bidi w:val="0"/>
               <w:ind w:hanging="0" w:start="0" w:end="0"/>
               <w:jc w:val="start"/>
@@ -6874,7 +7039,7 @@
           </w:tcPr>
           <w:p>
             <w:pPr>
-              <w:pStyle w:val="Style16"/>
+              <w:pStyle w:val="user3"/>
               <w:bidi w:val="0"/>
               <w:ind w:hanging="0" w:start="0" w:end="0"/>
               <w:jc w:val="start"/>
@@ -6892,13 +7057,13 @@
         </w:tc>
         <w:tc>
           <w:tcPr>
-            <w:tcW w:w="3179" w:type="dxa"/>
+            <w:tcW w:w="3180" w:type="dxa"/>
             <w:tcBorders/>
             <w:vAlign w:val="center"/>
           </w:tcPr>
           <w:p>
             <w:pPr>
-              <w:pStyle w:val="Style16"/>
+              <w:pStyle w:val="user3"/>
               <w:bidi w:val="0"/>
               <w:ind w:hanging="0" w:start="0" w:end="0"/>
               <w:jc w:val="start"/>
@@ -6910,7 +7075,13 @@
               <w:rPr>
                 <w:rFonts w:ascii="PT Astra Serif" w:hAnsi="PT Astra Serif"/>
               </w:rPr>
-              <w:t>Обязательно</w:t>
+              <w:t>О</w:t>
+            </w:r>
+            <w:r>
+              <w:rPr>
+                <w:rFonts w:ascii="PT Astra Serif" w:hAnsi="PT Astra Serif"/>
+              </w:rPr>
+              <w:t>бязательно</w:t>
             </w:r>
           </w:p>
         </w:tc>
@@ -6919,13 +7090,13 @@
         <w:trPr/>
         <w:tc>
           <w:tcPr>
-            <w:tcW w:w="1639" w:type="dxa"/>
+            <w:tcW w:w="1638" w:type="dxa"/>
             <w:tcBorders/>
             <w:vAlign w:val="center"/>
           </w:tcPr>
           <w:p>
             <w:pPr>
-              <w:pStyle w:val="Style16"/>
+              <w:pStyle w:val="user3"/>
               <w:bidi w:val="0"/>
               <w:ind w:hanging="0" w:start="0" w:end="0"/>
               <w:jc w:val="start"/>
@@ -6949,7 +7120,7 @@
           </w:tcPr>
           <w:p>
             <w:pPr>
-              <w:pStyle w:val="Style16"/>
+              <w:pStyle w:val="user3"/>
               <w:bidi w:val="0"/>
               <w:ind w:hanging="0" w:start="0" w:end="0"/>
               <w:jc w:val="start"/>
@@ -6967,13 +7138,13 @@
         </w:tc>
         <w:tc>
           <w:tcPr>
-            <w:tcW w:w="3179" w:type="dxa"/>
+            <w:tcW w:w="3180" w:type="dxa"/>
             <w:tcBorders/>
             <w:vAlign w:val="center"/>
           </w:tcPr>
           <w:p>
             <w:pPr>
-              <w:pStyle w:val="Style16"/>
+              <w:pStyle w:val="user3"/>
               <w:bidi w:val="0"/>
               <w:ind w:hanging="0" w:start="0" w:end="0"/>
               <w:jc w:val="start"/>
@@ -6985,7 +7156,13 @@
               <w:rPr>
                 <w:rFonts w:ascii="PT Astra Serif" w:hAnsi="PT Astra Serif"/>
               </w:rPr>
-              <w:t>Необязательно</w:t>
+              <w:t>О</w:t>
+            </w:r>
+            <w:r>
+              <w:rPr>
+                <w:rFonts w:ascii="PT Astra Serif" w:hAnsi="PT Astra Serif"/>
+              </w:rPr>
+              <w:t>бязательно</w:t>
             </w:r>
           </w:p>
         </w:tc>
@@ -6994,13 +7171,13 @@
         <w:trPr/>
         <w:tc>
           <w:tcPr>
-            <w:tcW w:w="1639" w:type="dxa"/>
+            <w:tcW w:w="1638" w:type="dxa"/>
             <w:tcBorders/>
             <w:vAlign w:val="center"/>
           </w:tcPr>
           <w:p>
             <w:pPr>
-              <w:pStyle w:val="Style16"/>
+              <w:pStyle w:val="user3"/>
               <w:bidi w:val="0"/>
               <w:ind w:hanging="0" w:start="0" w:end="0"/>
               <w:jc w:val="start"/>
@@ -7024,7 +7201,7 @@
           </w:tcPr>
           <w:p>
             <w:pPr>
-              <w:pStyle w:val="Style16"/>
+              <w:pStyle w:val="user3"/>
               <w:bidi w:val="0"/>
               <w:ind w:hanging="0" w:start="0" w:end="0"/>
               <w:jc w:val="start"/>
@@ -7042,13 +7219,13 @@
         </w:tc>
         <w:tc>
           <w:tcPr>
-            <w:tcW w:w="3179" w:type="dxa"/>
+            <w:tcW w:w="3180" w:type="dxa"/>
             <w:tcBorders/>
             <w:vAlign w:val="center"/>
           </w:tcPr>
           <w:p>
             <w:pPr>
-              <w:pStyle w:val="Style16"/>
+              <w:pStyle w:val="user3"/>
               <w:bidi w:val="0"/>
               <w:ind w:hanging="0" w:start="0" w:end="0"/>
               <w:jc w:val="start"/>
@@ -7060,82 +7237,13 @@
               <w:rPr>
                 <w:rFonts w:ascii="PT Astra Serif" w:hAnsi="PT Astra Serif"/>
               </w:rPr>
-              <w:t>Необязательно</w:t>
+              <w:t>О</w:t>
             </w:r>
-          </w:p>
-        </w:tc>
-      </w:tr>
-      <w:tr>
-        <w:trPr/>
-        <w:tc>
-          <w:tcPr>
-            <w:tcW w:w="1639" w:type="dxa"/>
-            <w:tcBorders/>
-            <w:vAlign w:val="center"/>
-          </w:tcPr>
-          <w:p>
-            <w:pPr>
-              <w:pStyle w:val="Style16"/>
-              <w:bidi w:val="0"/>
-              <w:ind w:hanging="0" w:start="0" w:end="0"/>
-              <w:jc w:val="start"/>
-              <w:rPr>
-                <w:rFonts w:ascii="PT Astra Serif" w:hAnsi="PT Astra Serif"/>
-              </w:rPr>
-            </w:pPr>
             <w:r>
               <w:rPr>
                 <w:rFonts w:ascii="PT Astra Serif" w:hAnsi="PT Astra Serif"/>
               </w:rPr>
-              <w:t>show_on_home</w:t>
-            </w:r>
-          </w:p>
-        </w:tc>
-        <w:tc>
-          <w:tcPr>
-            <w:tcW w:w="654" w:type="dxa"/>
-            <w:tcBorders/>
-            <w:vAlign w:val="center"/>
-          </w:tcPr>
-          <w:p>
-            <w:pPr>
-              <w:pStyle w:val="Style16"/>
-              <w:bidi w:val="0"/>
-              <w:ind w:hanging="0" w:start="0" w:end="0"/>
-              <w:jc w:val="start"/>
-              <w:rPr>
-                <w:rFonts w:ascii="PT Astra Serif" w:hAnsi="PT Astra Serif"/>
-              </w:rPr>
-            </w:pPr>
-            <w:r>
-              <w:rPr>
-                <w:rFonts w:ascii="PT Astra Serif" w:hAnsi="PT Astra Serif"/>
-              </w:rPr>
-              <w:t>bool</w:t>
-            </w:r>
-          </w:p>
-        </w:tc>
-        <w:tc>
-          <w:tcPr>
-            <w:tcW w:w="3179" w:type="dxa"/>
-            <w:tcBorders/>
-            <w:vAlign w:val="center"/>
-          </w:tcPr>
-          <w:p>
-            <w:pPr>
-              <w:pStyle w:val="Style16"/>
-              <w:bidi w:val="0"/>
-              <w:ind w:hanging="0" w:start="0" w:end="0"/>
-              <w:jc w:val="start"/>
-              <w:rPr>
-                <w:rFonts w:ascii="PT Astra Serif" w:hAnsi="PT Astra Serif"/>
-              </w:rPr>
-            </w:pPr>
-            <w:r>
-              <w:rPr>
-                <w:rFonts w:ascii="PT Astra Serif" w:hAnsi="PT Astra Serif"/>
-              </w:rPr>
-              <w:t>Необязательно</w:t>
+              <w:t>бязательно</w:t>
             </w:r>
           </w:p>
         </w:tc>
@@ -7143,7 +7251,7 @@
     </w:tbl>
     <w:p>
       <w:pPr>
-        <w:pStyle w:val="Style15"/>
+        <w:pStyle w:val="user2"/>
         <w:bidi w:val="0"/>
         <w:jc w:val="start"/>
         <w:rPr>
@@ -7263,6 +7371,23 @@
         <w:rPr>
           <w:rFonts w:ascii="PT Astra Serif" w:hAnsi="PT Astra Serif"/>
         </w:rPr>
+        <w:t>(возможно частичное обновление)</w:t>
+      </w:r>
+    </w:p>
+    <w:p>
+      <w:pPr>
+        <w:pStyle w:val="BodyText"/>
+        <w:bidi w:val="0"/>
+        <w:spacing w:before="0" w:after="0"/>
+        <w:jc w:val="start"/>
+        <w:rPr>
+          <w:rFonts w:ascii="PT Astra Serif" w:hAnsi="PT Astra Serif"/>
+        </w:rPr>
+      </w:pPr>
+      <w:r>
+        <w:rPr>
+          <w:rFonts w:ascii="PT Astra Serif" w:hAnsi="PT Astra Serif"/>
+        </w:rPr>
         <w:t>DELETE /api/admin/amenities/{id}</w:t>
       </w:r>
     </w:p>
@@ -7367,8 +7492,15 @@
       <w:r>
         <w:rPr>
           <w:rFonts w:ascii="PT Astra Serif" w:hAnsi="PT Astra Serif"/>
-        </w:rPr>
-        <w:t xml:space="preserve">icon (файл) </w:t>
+          <w:lang w:val="en-US"/>
+        </w:rPr>
+        <w:t>avatar</w:t>
+      </w:r>
+      <w:r>
+        <w:rPr>
+          <w:rFonts w:ascii="PT Astra Serif" w:hAnsi="PT Astra Serif"/>
+        </w:rPr>
+        <w:t xml:space="preserve"> (файл) </w:t>
       </w:r>
     </w:p>
     <w:p>
@@ -7385,7 +7517,7 @@
     </w:p>
     <w:p>
       <w:pPr>
-        <w:pStyle w:val="Style15"/>
+        <w:pStyle w:val="user2"/>
         <w:bidi w:val="0"/>
         <w:jc w:val="start"/>
         <w:rPr>
@@ -9488,7 +9620,7 @@
   </w:style>
   <w:style w:type="paragraph" w:styleId="Heading1">
     <w:name w:val="heading 1"/>
-    <w:basedOn w:val="Style13"/>
+    <w:basedOn w:val="user"/>
     <w:next w:val="BodyText"/>
     <w:qFormat/>
     <w:pPr>
@@ -9505,7 +9637,7 @@
   </w:style>
   <w:style w:type="paragraph" w:styleId="Heading2">
     <w:name w:val="heading 2"/>
-    <w:basedOn w:val="Style13"/>
+    <w:basedOn w:val="user"/>
     <w:next w:val="BodyText"/>
     <w:qFormat/>
     <w:pPr>
@@ -9522,7 +9654,7 @@
   </w:style>
   <w:style w:type="paragraph" w:styleId="Heading3">
     <w:name w:val="heading 3"/>
-    <w:basedOn w:val="Style13"/>
+    <w:basedOn w:val="user"/>
     <w:next w:val="BodyText"/>
     <w:qFormat/>
     <w:pPr>
@@ -9539,7 +9671,7 @@
   </w:style>
   <w:style w:type="paragraph" w:styleId="Heading4">
     <w:name w:val="heading 4"/>
-    <w:basedOn w:val="Style13"/>
+    <w:basedOn w:val="user"/>
     <w:next w:val="BodyText"/>
     <w:qFormat/>
     <w:pPr>
@@ -9657,8 +9789,8 @@
       <w:rFonts w:cs="Arial"/>
     </w:rPr>
   </w:style>
-  <w:style w:type="paragraph" w:styleId="Style15">
-    <w:name w:val="Горизонтальная линия"/>
+  <w:style w:type="paragraph" w:styleId="user2">
+    <w:name w:val="Горизонтальная линия (user)"/>
     <w:basedOn w:val="Normal"/>
     <w:next w:val="BodyText"/>
     <w:qFormat/>
@@ -9674,8 +9806,8 @@
       <w:szCs w:val="12"/>
     </w:rPr>
   </w:style>
-  <w:style w:type="paragraph" w:styleId="Style16">
-    <w:name w:val="Содержимое таблицы"/>
+  <w:style w:type="paragraph" w:styleId="user3">
+    <w:name w:val="Содержимое таблицы (user)"/>
     <w:basedOn w:val="Normal"/>
     <w:qFormat/>
     <w:pPr>
@@ -9684,9 +9816,9 @@
     </w:pPr>
     <w:rPr/>
   </w:style>
-  <w:style w:type="paragraph" w:styleId="Style17">
-    <w:name w:val="Заголовок таблицы"/>
-    <w:basedOn w:val="Style16"/>
+  <w:style w:type="paragraph" w:styleId="user4">
+    <w:name w:val="Заголовок таблицы (user)"/>
+    <w:basedOn w:val="user3"/>
     <w:qFormat/>
     <w:pPr>
       <w:suppressLineNumbers/>
@@ -9697,8 +9829,8 @@
       <w:bCs/>
     </w:rPr>
   </w:style>
-  <w:style w:type="paragraph" w:styleId="Style18">
-    <w:name w:val="Блочная цитата"/>
+  <w:style w:type="paragraph" w:styleId="user5">
+    <w:name w:val="Блочная цитата (user)"/>
     <w:basedOn w:val="Normal"/>
     <w:qFormat/>
     <w:pPr>
